--- a/informacoes_editaveis.docx
+++ b/informacoes_editaveis.docx
@@ -29,218 +29,1329 @@
         </w:rPr>
         <w:lastRenderedPageBreak/>
         <mc:AlternateContent>
-          <mc:Choice Requires="wps">
+          <mc:Choice Requires="wpg">
             <w:drawing>
-              <wp:anchor distT="0" distB="0" distL="114300" distR="114300" simplePos="0" relativeHeight="251660288" behindDoc="0" locked="0" layoutInCell="1" allowOverlap="1">
+              <wp:anchor distT="0" distB="0" distL="114300" distR="114300" simplePos="0" relativeHeight="251667455" behindDoc="0" locked="0" layoutInCell="1" allowOverlap="1">
                 <wp:simplePos x="0" y="0"/>
-                <wp:positionH relativeFrom="margin">
-                  <wp:posOffset>2171700</wp:posOffset>
+                <wp:positionH relativeFrom="column">
+                  <wp:posOffset>1989117</wp:posOffset>
                 </wp:positionH>
                 <wp:positionV relativeFrom="paragraph">
-                  <wp:posOffset>628650</wp:posOffset>
+                  <wp:posOffset>17813</wp:posOffset>
                 </wp:positionV>
-                <wp:extent cx="5422265" cy="1038225"/>
-                <wp:effectExtent l="0" t="0" r="6985" b="9525"/>
+                <wp:extent cx="5762625" cy="6602681"/>
+                <wp:effectExtent l="0" t="0" r="28575" b="27305"/>
                 <wp:wrapNone/>
-                <wp:docPr id="3" name="Caixa de Texto 3"/>
+                <wp:docPr id="29" name="Agrupar 29"/>
                 <wp:cNvGraphicFramePr/>
                 <a:graphic xmlns:a="http://schemas.openxmlformats.org/drawingml/2006/main">
-                  <a:graphicData uri="http://schemas.microsoft.com/office/word/2010/wordprocessingShape">
-                    <wps:wsp>
-                      <wps:cNvSpPr txBox="1"/>
-                      <wps:spPr>
+                  <a:graphicData uri="http://schemas.microsoft.com/office/word/2010/wordprocessingGroup">
+                    <wpg:wgp>
+                      <wpg:cNvGrpSpPr/>
+                      <wpg:grpSpPr>
                         <a:xfrm>
                           <a:off x="0" y="0"/>
-                          <a:ext cx="5422265" cy="1038225"/>
+                          <a:ext cx="5762625" cy="6602681"/>
+                          <a:chOff x="0" y="0"/>
+                          <a:chExt cx="5762625" cy="6602681"/>
                         </a:xfrm>
-                        <a:prstGeom prst="rect">
-                          <a:avLst/>
-                        </a:prstGeom>
-                        <a:solidFill>
-                          <a:schemeClr val="lt1"/>
-                        </a:solidFill>
-                        <a:ln w="6350">
-                          <a:noFill/>
-                        </a:ln>
-                      </wps:spPr>
-                      <wps:txbx>
-                        <w:txbxContent>
-                          <w:p>
-                            <w:pPr>
-                              <w:rPr>
-                                <w:b/>
-                                <w:sz w:val="40"/>
-                                <w:szCs w:val="40"/>
-                              </w:rPr>
-                            </w:pPr>
-                            <w:r>
-                              <w:rPr>
-                                <w:b/>
-                                <w:sz w:val="40"/>
-                                <w:szCs w:val="40"/>
-                              </w:rPr>
-                              <w:t>Nome do Projeto</w:t>
-                            </w:r>
-                          </w:p>
-                          <w:p>
-                            <w:pPr>
-                              <w:rPr>
-                                <w:b/>
-                              </w:rPr>
-                            </w:pPr>
-                            <w:r>
-                              <w:rPr>
-                                <w:b/>
-                              </w:rPr>
-                              <w:t>Disciplina / Curso:</w:t>
-                            </w:r>
-                            <w:r>
-                              <w:tab/>
-                            </w:r>
-                            <w:r>
-                              <w:tab/>
-                            </w:r>
-                            <w:r>
-                              <w:rPr>
-                                <w:b/>
-                              </w:rPr>
-                              <w:t>Data de realização:</w:t>
-                            </w:r>
-                            <w:r>
-                              <w:tab/>
-                            </w:r>
-                            <w:r>
-                              <w:tab/>
-                            </w:r>
-                            <w:r>
-                              <w:rPr>
-                                <w:b/>
-                              </w:rPr>
-                              <w:t>Duração:</w:t>
-                            </w:r>
-                          </w:p>
-                          <w:p>
-                            <w:proofErr w:type="spellStart"/>
-                            <w:r>
-                              <w:rPr>
-                                <w:b/>
-                              </w:rPr>
-                              <w:t>Tags</w:t>
-                            </w:r>
-                            <w:proofErr w:type="spellEnd"/>
-                            <w:r>
-                              <w:rPr>
-                                <w:b/>
-                              </w:rPr>
-                              <w:t>:</w:t>
-                            </w:r>
-                            <w:r>
-                              <w:t xml:space="preserve"> ......., ........., ........, ......., ........, ........, ........, ......., ........, .......</w:t>
-                            </w:r>
-                          </w:p>
-                        </w:txbxContent>
-                      </wps:txbx>
-                      <wps:bodyPr rot="0" spcFirstLastPara="0" vertOverflow="overflow" horzOverflow="overflow" vert="horz" wrap="square" lIns="91440" tIns="45720" rIns="91440" bIns="45720" numCol="1" spcCol="0" rtlCol="0" fromWordArt="0" anchor="t" anchorCtr="0" forceAA="0" compatLnSpc="1">
-                        <a:prstTxWarp prst="textNoShape">
-                          <a:avLst/>
-                        </a:prstTxWarp>
-                        <a:noAutofit/>
-                      </wps:bodyPr>
-                    </wps:wsp>
+                      </wpg:grpSpPr>
+                      <wps:wsp>
+                        <wps:cNvPr id="2" name="Retângulo 2"/>
+                        <wps:cNvSpPr/>
+                        <wps:spPr>
+                          <a:xfrm>
+                            <a:off x="0" y="0"/>
+                            <a:ext cx="5762625" cy="6602681"/>
+                          </a:xfrm>
+                          <a:prstGeom prst="rect">
+                            <a:avLst/>
+                          </a:prstGeom>
+                        </wps:spPr>
+                        <wps:style>
+                          <a:lnRef idx="2">
+                            <a:schemeClr val="dk1"/>
+                          </a:lnRef>
+                          <a:fillRef idx="1">
+                            <a:schemeClr val="lt1"/>
+                          </a:fillRef>
+                          <a:effectRef idx="0">
+                            <a:schemeClr val="dk1"/>
+                          </a:effectRef>
+                          <a:fontRef idx="minor">
+                            <a:schemeClr val="dk1"/>
+                          </a:fontRef>
+                        </wps:style>
+                        <wps:bodyPr rot="0" spcFirstLastPara="0" vertOverflow="overflow" horzOverflow="overflow" vert="horz" wrap="square" lIns="91440" tIns="45720" rIns="91440" bIns="45720" numCol="1" spcCol="0" rtlCol="0" fromWordArt="0" anchor="ctr" anchorCtr="0" forceAA="0" compatLnSpc="1">
+                          <a:prstTxWarp prst="textNoShape">
+                            <a:avLst/>
+                          </a:prstTxWarp>
+                          <a:noAutofit/>
+                        </wps:bodyPr>
+                      </wps:wsp>
+                      <wps:wsp>
+                        <wps:cNvPr id="3" name="Caixa de Texto 3"/>
+                        <wps:cNvSpPr txBox="1"/>
+                        <wps:spPr>
+                          <a:xfrm>
+                            <a:off x="190005" y="760021"/>
+                            <a:ext cx="5422265" cy="1038225"/>
+                          </a:xfrm>
+                          <a:prstGeom prst="rect">
+                            <a:avLst/>
+                          </a:prstGeom>
+                          <a:solidFill>
+                            <a:schemeClr val="lt1"/>
+                          </a:solidFill>
+                          <a:ln w="6350">
+                            <a:noFill/>
+                          </a:ln>
+                        </wps:spPr>
+                        <wps:txbx>
+                          <w:txbxContent>
+                            <w:p>
+                              <w:pPr>
+                                <w:rPr>
+                                  <w:b/>
+                                  <w:sz w:val="40"/>
+                                  <w:szCs w:val="40"/>
+                                </w:rPr>
+                              </w:pPr>
+                              <w:r>
+                                <w:rPr>
+                                  <w:b/>
+                                  <w:sz w:val="40"/>
+                                  <w:szCs w:val="40"/>
+                                </w:rPr>
+                                <w:t>Nome do Projeto</w:t>
+                              </w:r>
+                            </w:p>
+                            <w:p>
+                              <w:pPr>
+                                <w:rPr>
+                                  <w:b/>
+                                </w:rPr>
+                              </w:pPr>
+                              <w:r>
+                                <w:rPr>
+                                  <w:b/>
+                                </w:rPr>
+                                <w:t>Disciplina / Curso:</w:t>
+                              </w:r>
+                              <w:r>
+                                <w:tab/>
+                              </w:r>
+                              <w:r>
+                                <w:tab/>
+                              </w:r>
+                              <w:r>
+                                <w:rPr>
+                                  <w:b/>
+                                </w:rPr>
+                                <w:t>Data de realização:</w:t>
+                              </w:r>
+                              <w:r>
+                                <w:tab/>
+                              </w:r>
+                              <w:r>
+                                <w:tab/>
+                              </w:r>
+                              <w:r>
+                                <w:rPr>
+                                  <w:b/>
+                                </w:rPr>
+                                <w:t>Duração:</w:t>
+                              </w:r>
+                            </w:p>
+                            <w:p>
+                              <w:r>
+                                <w:rPr>
+                                  <w:b/>
+                                </w:rPr>
+                                <w:t>Tags:</w:t>
+                              </w:r>
+                              <w:r>
+                                <w:t xml:space="preserve"> ......., ........., ........, ......., ........, ........, ........, ......., ........, .......</w:t>
+                              </w:r>
+                            </w:p>
+                          </w:txbxContent>
+                        </wps:txbx>
+                        <wps:bodyPr rot="0" spcFirstLastPara="0" vertOverflow="overflow" horzOverflow="overflow" vert="horz" wrap="square" lIns="91440" tIns="45720" rIns="91440" bIns="45720" numCol="1" spcCol="0" rtlCol="0" fromWordArt="0" anchor="t" anchorCtr="0" forceAA="0" compatLnSpc="1">
+                          <a:prstTxWarp prst="textNoShape">
+                            <a:avLst/>
+                          </a:prstTxWarp>
+                          <a:noAutofit/>
+                        </wps:bodyPr>
+                      </wps:wsp>
+                      <wps:wsp>
+                        <wps:cNvPr id="4" name="Caixa de Texto 4"/>
+                        <wps:cNvSpPr txBox="1"/>
+                        <wps:spPr>
+                          <a:xfrm>
+                            <a:off x="190005" y="1911927"/>
+                            <a:ext cx="5411632" cy="1431985"/>
+                          </a:xfrm>
+                          <a:prstGeom prst="rect">
+                            <a:avLst/>
+                          </a:prstGeom>
+                          <a:solidFill>
+                            <a:schemeClr val="lt1"/>
+                          </a:solidFill>
+                          <a:ln w="6350">
+                            <a:solidFill>
+                              <a:schemeClr val="tx1"/>
+                            </a:solidFill>
+                          </a:ln>
+                        </wps:spPr>
+                        <wps:txbx>
+                          <w:txbxContent>
+                            <w:p>
+                              <w:pPr>
+                                <w:rPr>
+                                  <w:i/>
+                                </w:rPr>
+                              </w:pPr>
+                              <w:r>
+                                <w:rPr>
+                                  <w:i/>
+                                </w:rPr>
+                                <w:t>FOTO DO PROJETO FINALIZADO / VÍDEO DO FUNCIONAMENTO, SE HOUVER</w:t>
+                              </w:r>
+                            </w:p>
+                          </w:txbxContent>
+                        </wps:txbx>
+                        <wps:bodyPr rot="0" spcFirstLastPara="0" vertOverflow="overflow" horzOverflow="overflow" vert="horz" wrap="square" lIns="91440" tIns="45720" rIns="91440" bIns="45720" numCol="1" spcCol="0" rtlCol="0" fromWordArt="0" anchor="t" anchorCtr="0" forceAA="0" compatLnSpc="1">
+                          <a:prstTxWarp prst="textNoShape">
+                            <a:avLst/>
+                          </a:prstTxWarp>
+                          <a:noAutofit/>
+                        </wps:bodyPr>
+                      </wps:wsp>
+                      <wps:wsp>
+                        <wps:cNvPr id="6" name="Caixa de Texto 6"/>
+                        <wps:cNvSpPr txBox="1"/>
+                        <wps:spPr>
+                          <a:xfrm>
+                            <a:off x="5284519" y="2161309"/>
+                            <a:ext cx="265814" cy="276446"/>
+                          </a:xfrm>
+                          <a:prstGeom prst="rect">
+                            <a:avLst/>
+                          </a:prstGeom>
+                          <a:solidFill>
+                            <a:schemeClr val="lt1"/>
+                          </a:solidFill>
+                          <a:ln w="6350">
+                            <a:solidFill>
+                              <a:prstClr val="black"/>
+                            </a:solidFill>
+                          </a:ln>
+                        </wps:spPr>
+                        <wps:txbx>
+                          <w:txbxContent>
+                            <w:p>
+                              <w:r>
+                                <w:t>1</w:t>
+                              </w:r>
+                            </w:p>
+                          </w:txbxContent>
+                        </wps:txbx>
+                        <wps:bodyPr rot="0" spcFirstLastPara="0" vertOverflow="overflow" horzOverflow="overflow" vert="horz" wrap="square" lIns="91440" tIns="45720" rIns="91440" bIns="45720" numCol="1" spcCol="0" rtlCol="0" fromWordArt="0" anchor="t" anchorCtr="0" forceAA="0" compatLnSpc="1">
+                          <a:prstTxWarp prst="textNoShape">
+                            <a:avLst/>
+                          </a:prstTxWarp>
+                          <a:noAutofit/>
+                        </wps:bodyPr>
+                      </wps:wsp>
+                      <wps:wsp>
+                        <wps:cNvPr id="8" name="Caixa de Texto 8"/>
+                        <wps:cNvSpPr txBox="1"/>
+                        <wps:spPr>
+                          <a:xfrm>
+                            <a:off x="5284519" y="2850078"/>
+                            <a:ext cx="265814" cy="276446"/>
+                          </a:xfrm>
+                          <a:prstGeom prst="rect">
+                            <a:avLst/>
+                          </a:prstGeom>
+                          <a:solidFill>
+                            <a:schemeClr val="lt1"/>
+                          </a:solidFill>
+                          <a:ln w="6350">
+                            <a:solidFill>
+                              <a:prstClr val="black"/>
+                            </a:solidFill>
+                          </a:ln>
+                        </wps:spPr>
+                        <wps:txbx>
+                          <w:txbxContent>
+                            <w:p>
+                              <w:r>
+                                <w:t>3</w:t>
+                              </w:r>
+                            </w:p>
+                          </w:txbxContent>
+                        </wps:txbx>
+                        <wps:bodyPr rot="0" spcFirstLastPara="0" vertOverflow="overflow" horzOverflow="overflow" vert="horz" wrap="square" lIns="91440" tIns="45720" rIns="91440" bIns="45720" numCol="1" spcCol="0" rtlCol="0" fromWordArt="0" anchor="t" anchorCtr="0" forceAA="0" compatLnSpc="1">
+                          <a:prstTxWarp prst="textNoShape">
+                            <a:avLst/>
+                          </a:prstTxWarp>
+                          <a:noAutofit/>
+                        </wps:bodyPr>
+                      </wps:wsp>
+                      <wps:wsp>
+                        <wps:cNvPr id="10" name="Caixa de Texto 10"/>
+                        <wps:cNvSpPr txBox="1"/>
+                        <wps:spPr>
+                          <a:xfrm>
+                            <a:off x="5284519" y="2517569"/>
+                            <a:ext cx="265814" cy="276446"/>
+                          </a:xfrm>
+                          <a:prstGeom prst="rect">
+                            <a:avLst/>
+                          </a:prstGeom>
+                          <a:solidFill>
+                            <a:schemeClr val="lt1"/>
+                          </a:solidFill>
+                          <a:ln w="6350">
+                            <a:solidFill>
+                              <a:prstClr val="black"/>
+                            </a:solidFill>
+                          </a:ln>
+                        </wps:spPr>
+                        <wps:txbx>
+                          <w:txbxContent>
+                            <w:p>
+                              <w:r>
+                                <w:t>2</w:t>
+                              </w:r>
+                            </w:p>
+                          </w:txbxContent>
+                        </wps:txbx>
+                        <wps:bodyPr rot="0" spcFirstLastPara="0" vertOverflow="overflow" horzOverflow="overflow" vert="horz" wrap="square" lIns="91440" tIns="45720" rIns="91440" bIns="45720" numCol="1" spcCol="0" rtlCol="0" fromWordArt="0" anchor="t" anchorCtr="0" forceAA="0" compatLnSpc="1">
+                          <a:prstTxWarp prst="textNoShape">
+                            <a:avLst/>
+                          </a:prstTxWarp>
+                          <a:noAutofit/>
+                        </wps:bodyPr>
+                      </wps:wsp>
+                      <wps:wsp>
+                        <wps:cNvPr id="11" name="Caixa de Texto 11"/>
+                        <wps:cNvSpPr txBox="1"/>
+                        <wps:spPr>
+                          <a:xfrm>
+                            <a:off x="190005" y="3479470"/>
+                            <a:ext cx="5412740" cy="1762125"/>
+                          </a:xfrm>
+                          <a:prstGeom prst="rect">
+                            <a:avLst/>
+                          </a:prstGeom>
+                          <a:solidFill>
+                            <a:schemeClr val="lt1"/>
+                          </a:solidFill>
+                          <a:ln w="6350">
+                            <a:noFill/>
+                          </a:ln>
+                        </wps:spPr>
+                        <wps:txbx>
+                          <w:txbxContent>
+                            <w:p>
+                              <w:pPr>
+                                <w:rPr>
+                                  <w:b/>
+                                </w:rPr>
+                              </w:pPr>
+                              <w:r>
+                                <w:rPr>
+                                  <w:b/>
+                                </w:rPr>
+                                <w:t>Descrição:</w:t>
+                              </w:r>
+                            </w:p>
+                            <w:p>
+                              <w:pPr>
+                                <w:rPr>
+                                  <w:b/>
+                                </w:rPr>
+                              </w:pPr>
+                            </w:p>
+                            <w:p>
+                              <w:pPr>
+                                <w:rPr>
+                                  <w:b/>
+                                </w:rPr>
+                              </w:pPr>
+                              <w:r>
+                                <w:rPr>
+                                  <w:b/>
+                                </w:rPr>
+                                <w:t>Explicação sintetizada do passo-a-passo, de como o projeto foi desenvolvido (com fotos, se houver):</w:t>
+                              </w:r>
+                            </w:p>
+                            <w:p/>
+                          </w:txbxContent>
+                        </wps:txbx>
+                        <wps:bodyPr rot="0" spcFirstLastPara="0" vertOverflow="overflow" horzOverflow="overflow" vert="horz" wrap="square" lIns="91440" tIns="45720" rIns="91440" bIns="45720" numCol="1" spcCol="0" rtlCol="0" fromWordArt="0" anchor="t" anchorCtr="0" forceAA="0" compatLnSpc="1">
+                          <a:prstTxWarp prst="textNoShape">
+                            <a:avLst/>
+                          </a:prstTxWarp>
+                          <a:noAutofit/>
+                        </wps:bodyPr>
+                      </wps:wsp>
+                      <wps:wsp>
+                        <wps:cNvPr id="14" name="Caixa de Texto 14"/>
+                        <wps:cNvSpPr txBox="1"/>
+                        <wps:spPr>
+                          <a:xfrm>
+                            <a:off x="213756" y="5652655"/>
+                            <a:ext cx="1173193" cy="741871"/>
+                          </a:xfrm>
+                          <a:prstGeom prst="rect">
+                            <a:avLst/>
+                          </a:prstGeom>
+                          <a:solidFill>
+                            <a:schemeClr val="lt1"/>
+                          </a:solidFill>
+                          <a:ln w="6350">
+                            <a:solidFill>
+                              <a:prstClr val="black"/>
+                            </a:solidFill>
+                          </a:ln>
+                        </wps:spPr>
+                        <wps:txbx>
+                          <w:txbxContent>
+                            <w:p>
+                              <w:pPr>
+                                <w:jc w:val="both"/>
+                                <w:rPr>
+                                  <w:i/>
+                                </w:rPr>
+                              </w:pPr>
+                              <w:r>
+                                <w:rPr>
+                                  <w:i/>
+                                </w:rPr>
+                                <w:t>Fotos / links para projetos relacionados</w:t>
+                              </w:r>
+                            </w:p>
+                          </w:txbxContent>
+                        </wps:txbx>
+                        <wps:bodyPr rot="0" spcFirstLastPara="0" vertOverflow="overflow" horzOverflow="overflow" vert="horz" wrap="square" lIns="91440" tIns="45720" rIns="91440" bIns="45720" numCol="1" spcCol="0" rtlCol="0" fromWordArt="0" anchor="t" anchorCtr="0" forceAA="0" compatLnSpc="1">
+                          <a:prstTxWarp prst="textNoShape">
+                            <a:avLst/>
+                          </a:prstTxWarp>
+                          <a:noAutofit/>
+                        </wps:bodyPr>
+                      </wps:wsp>
+                      <wps:wsp>
+                        <wps:cNvPr id="15" name="Caixa de Texto 15"/>
+                        <wps:cNvSpPr txBox="1"/>
+                        <wps:spPr>
+                          <a:xfrm>
+                            <a:off x="1626919" y="5640779"/>
+                            <a:ext cx="1173193" cy="741871"/>
+                          </a:xfrm>
+                          <a:prstGeom prst="rect">
+                            <a:avLst/>
+                          </a:prstGeom>
+                          <a:solidFill>
+                            <a:schemeClr val="lt1"/>
+                          </a:solidFill>
+                          <a:ln w="6350">
+                            <a:solidFill>
+                              <a:prstClr val="black"/>
+                            </a:solidFill>
+                          </a:ln>
+                        </wps:spPr>
+                        <wps:txbx>
+                          <w:txbxContent>
+                            <w:p>
+                              <w:pPr>
+                                <w:rPr>
+                                  <w:i/>
+                                </w:rPr>
+                              </w:pPr>
+                              <w:r>
+                                <w:rPr>
+                                  <w:i/>
+                                </w:rPr>
+                                <w:t>Idem</w:t>
+                              </w:r>
+                            </w:p>
+                          </w:txbxContent>
+                        </wps:txbx>
+                        <wps:bodyPr rot="0" spcFirstLastPara="0" vertOverflow="overflow" horzOverflow="overflow" vert="horz" wrap="square" lIns="91440" tIns="45720" rIns="91440" bIns="45720" numCol="1" spcCol="0" rtlCol="0" fromWordArt="0" anchor="t" anchorCtr="0" forceAA="0" compatLnSpc="1">
+                          <a:prstTxWarp prst="textNoShape">
+                            <a:avLst/>
+                          </a:prstTxWarp>
+                          <a:noAutofit/>
+                        </wps:bodyPr>
+                      </wps:wsp>
+                      <wps:wsp>
+                        <wps:cNvPr id="16" name="Caixa de Texto 16"/>
+                        <wps:cNvSpPr txBox="1"/>
+                        <wps:spPr>
+                          <a:xfrm>
+                            <a:off x="3040083" y="5652655"/>
+                            <a:ext cx="1173193" cy="741871"/>
+                          </a:xfrm>
+                          <a:prstGeom prst="rect">
+                            <a:avLst/>
+                          </a:prstGeom>
+                          <a:solidFill>
+                            <a:schemeClr val="lt1"/>
+                          </a:solidFill>
+                          <a:ln w="6350">
+                            <a:solidFill>
+                              <a:prstClr val="black"/>
+                            </a:solidFill>
+                          </a:ln>
+                        </wps:spPr>
+                        <wps:txbx>
+                          <w:txbxContent>
+                            <w:p>
+                              <w:pPr>
+                                <w:rPr>
+                                  <w:i/>
+                                </w:rPr>
+                              </w:pPr>
+                              <w:r>
+                                <w:rPr>
+                                  <w:i/>
+                                </w:rPr>
+                                <w:t>Idem</w:t>
+                              </w:r>
+                            </w:p>
+                          </w:txbxContent>
+                        </wps:txbx>
+                        <wps:bodyPr rot="0" spcFirstLastPara="0" vertOverflow="overflow" horzOverflow="overflow" vert="horz" wrap="square" lIns="91440" tIns="45720" rIns="91440" bIns="45720" numCol="1" spcCol="0" rtlCol="0" fromWordArt="0" anchor="t" anchorCtr="0" forceAA="0" compatLnSpc="1">
+                          <a:prstTxWarp prst="textNoShape">
+                            <a:avLst/>
+                          </a:prstTxWarp>
+                          <a:noAutofit/>
+                        </wps:bodyPr>
+                      </wps:wsp>
+                      <wps:wsp>
+                        <wps:cNvPr id="17" name="Caixa de Texto 17"/>
+                        <wps:cNvSpPr txBox="1"/>
+                        <wps:spPr>
+                          <a:xfrm>
+                            <a:off x="4393870" y="5640779"/>
+                            <a:ext cx="1173193" cy="741871"/>
+                          </a:xfrm>
+                          <a:prstGeom prst="rect">
+                            <a:avLst/>
+                          </a:prstGeom>
+                          <a:solidFill>
+                            <a:schemeClr val="lt1"/>
+                          </a:solidFill>
+                          <a:ln w="6350">
+                            <a:solidFill>
+                              <a:prstClr val="black"/>
+                            </a:solidFill>
+                          </a:ln>
+                        </wps:spPr>
+                        <wps:txbx>
+                          <w:txbxContent>
+                            <w:p>
+                              <w:pPr>
+                                <w:rPr>
+                                  <w:i/>
+                                </w:rPr>
+                              </w:pPr>
+                              <w:r>
+                                <w:rPr>
+                                  <w:i/>
+                                </w:rPr>
+                                <w:t>Idem</w:t>
+                              </w:r>
+                            </w:p>
+                          </w:txbxContent>
+                        </wps:txbx>
+                        <wps:bodyPr rot="0" spcFirstLastPara="0" vertOverflow="overflow" horzOverflow="overflow" vert="horz" wrap="square" lIns="91440" tIns="45720" rIns="91440" bIns="45720" numCol="1" spcCol="0" rtlCol="0" fromWordArt="0" anchor="t" anchorCtr="0" forceAA="0" compatLnSpc="1">
+                          <a:prstTxWarp prst="textNoShape">
+                            <a:avLst/>
+                          </a:prstTxWarp>
+                          <a:noAutofit/>
+                        </wps:bodyPr>
+                      </wps:wsp>
+                      <wps:wsp>
+                        <wps:cNvPr id="18" name="Caixa de Texto 18"/>
+                        <wps:cNvSpPr txBox="1"/>
+                        <wps:spPr>
+                          <a:xfrm>
+                            <a:off x="201880" y="5272644"/>
+                            <a:ext cx="2801341" cy="263712"/>
+                          </a:xfrm>
+                          <a:prstGeom prst="rect">
+                            <a:avLst/>
+                          </a:prstGeom>
+                          <a:solidFill>
+                            <a:schemeClr val="lt1"/>
+                          </a:solidFill>
+                          <a:ln w="6350">
+                            <a:noFill/>
+                          </a:ln>
+                        </wps:spPr>
+                        <wps:txbx>
+                          <w:txbxContent>
+                            <w:p>
+                              <w:pPr>
+                                <w:rPr>
+                                  <w:b/>
+                                </w:rPr>
+                              </w:pPr>
+                              <w:r>
+                                <w:rPr>
+                                  <w:b/>
+                                </w:rPr>
+                                <w:t>Veja também:</w:t>
+                              </w:r>
+                            </w:p>
+                          </w:txbxContent>
+                        </wps:txbx>
+                        <wps:bodyPr rot="0" spcFirstLastPara="0" vertOverflow="overflow" horzOverflow="overflow" vert="horz" wrap="square" lIns="91440" tIns="45720" rIns="91440" bIns="45720" numCol="1" spcCol="0" rtlCol="0" fromWordArt="0" anchor="t" anchorCtr="0" forceAA="0" compatLnSpc="1">
+                          <a:prstTxWarp prst="textNoShape">
+                            <a:avLst/>
+                          </a:prstTxWarp>
+                          <a:noAutofit/>
+                        </wps:bodyPr>
+                      </wps:wsp>
+                      <wps:wsp>
+                        <wps:cNvPr id="5" name="Caixa de Texto 5"/>
+                        <wps:cNvSpPr txBox="1"/>
+                        <wps:spPr>
+                          <a:xfrm>
+                            <a:off x="261257" y="391886"/>
+                            <a:ext cx="688769" cy="450924"/>
+                          </a:xfrm>
+                          <a:prstGeom prst="rect">
+                            <a:avLst/>
+                          </a:prstGeom>
+                          <a:solidFill>
+                            <a:schemeClr val="lt1"/>
+                          </a:solidFill>
+                          <a:ln w="6350">
+                            <a:noFill/>
+                          </a:ln>
+                        </wps:spPr>
+                        <wps:txbx>
+                          <w:txbxContent>
+                            <w:p>
+                              <w:pPr>
+                                <w:jc w:val="center"/>
+                              </w:pPr>
+                              <w:r>
+                                <w:t>Página Inicial</w:t>
+                              </w:r>
+                            </w:p>
+                          </w:txbxContent>
+                        </wps:txbx>
+                        <wps:bodyPr rot="0" spcFirstLastPara="0" vertOverflow="overflow" horzOverflow="overflow" vert="horz" wrap="square" lIns="91440" tIns="45720" rIns="91440" bIns="45720" numCol="1" spcCol="0" rtlCol="0" fromWordArt="0" anchor="t" anchorCtr="0" forceAA="0" compatLnSpc="1">
+                          <a:prstTxWarp prst="textNoShape">
+                            <a:avLst/>
+                          </a:prstTxWarp>
+                          <a:noAutofit/>
+                        </wps:bodyPr>
+                      </wps:wsp>
+                      <wps:wsp>
+                        <wps:cNvPr id="7" name="Caixa de Texto 7"/>
+                        <wps:cNvSpPr txBox="1"/>
+                        <wps:spPr>
+                          <a:xfrm>
+                            <a:off x="1092530" y="380010"/>
+                            <a:ext cx="950026" cy="450924"/>
+                          </a:xfrm>
+                          <a:prstGeom prst="rect">
+                            <a:avLst/>
+                          </a:prstGeom>
+                          <a:solidFill>
+                            <a:schemeClr val="lt1"/>
+                          </a:solidFill>
+                          <a:ln w="6350">
+                            <a:noFill/>
+                          </a:ln>
+                        </wps:spPr>
+                        <wps:txbx>
+                          <w:txbxContent>
+                            <w:p>
+                              <w:pPr>
+                                <w:jc w:val="center"/>
+                              </w:pPr>
+                              <w:r>
+                                <w:t>Projetos de Programação</w:t>
+                              </w:r>
+                            </w:p>
+                          </w:txbxContent>
+                        </wps:txbx>
+                        <wps:bodyPr rot="0" spcFirstLastPara="0" vertOverflow="overflow" horzOverflow="overflow" vert="horz" wrap="square" lIns="91440" tIns="45720" rIns="91440" bIns="45720" numCol="1" spcCol="0" rtlCol="0" fromWordArt="0" anchor="t" anchorCtr="0" forceAA="0" compatLnSpc="1">
+                          <a:prstTxWarp prst="textNoShape">
+                            <a:avLst/>
+                          </a:prstTxWarp>
+                          <a:noAutofit/>
+                        </wps:bodyPr>
+                      </wps:wsp>
+                      <wps:wsp>
+                        <wps:cNvPr id="9" name="Caixa de Texto 9"/>
+                        <wps:cNvSpPr txBox="1"/>
+                        <wps:spPr>
+                          <a:xfrm>
+                            <a:off x="2149434" y="391886"/>
+                            <a:ext cx="807085" cy="450850"/>
+                          </a:xfrm>
+                          <a:prstGeom prst="rect">
+                            <a:avLst/>
+                          </a:prstGeom>
+                          <a:solidFill>
+                            <a:schemeClr val="lt1"/>
+                          </a:solidFill>
+                          <a:ln w="6350">
+                            <a:noFill/>
+                          </a:ln>
+                        </wps:spPr>
+                        <wps:txbx>
+                          <w:txbxContent>
+                            <w:p>
+                              <w:pPr>
+                                <w:jc w:val="center"/>
+                              </w:pPr>
+                              <w:r>
+                                <w:t>Projetos Mecânicos</w:t>
+                              </w:r>
+                            </w:p>
+                          </w:txbxContent>
+                        </wps:txbx>
+                        <wps:bodyPr rot="0" spcFirstLastPara="0" vertOverflow="overflow" horzOverflow="overflow" vert="horz" wrap="square" lIns="91440" tIns="45720" rIns="91440" bIns="45720" numCol="1" spcCol="0" rtlCol="0" fromWordArt="0" anchor="t" anchorCtr="0" forceAA="0" compatLnSpc="1">
+                          <a:prstTxWarp prst="textNoShape">
+                            <a:avLst/>
+                          </a:prstTxWarp>
+                          <a:noAutofit/>
+                        </wps:bodyPr>
+                      </wps:wsp>
+                      <wps:wsp>
+                        <wps:cNvPr id="13" name="Caixa de Texto 13"/>
+                        <wps:cNvSpPr txBox="1"/>
+                        <wps:spPr>
+                          <a:xfrm>
+                            <a:off x="3063834" y="391886"/>
+                            <a:ext cx="997528" cy="463138"/>
+                          </a:xfrm>
+                          <a:prstGeom prst="rect">
+                            <a:avLst/>
+                          </a:prstGeom>
+                          <a:solidFill>
+                            <a:schemeClr val="lt1"/>
+                          </a:solidFill>
+                          <a:ln w="6350">
+                            <a:noFill/>
+                          </a:ln>
+                        </wps:spPr>
+                        <wps:txbx>
+                          <w:txbxContent>
+                            <w:p>
+                              <w:pPr>
+                                <w:jc w:val="center"/>
+                              </w:pPr>
+                              <w:r>
+                                <w:t>Projetos Mecatrônicos</w:t>
+                              </w:r>
+                            </w:p>
+                          </w:txbxContent>
+                        </wps:txbx>
+                        <wps:bodyPr rot="0" spcFirstLastPara="0" vertOverflow="overflow" horzOverflow="overflow" vert="horz" wrap="square" lIns="91440" tIns="45720" rIns="91440" bIns="45720" numCol="1" spcCol="0" rtlCol="0" fromWordArt="0" anchor="t" anchorCtr="0" forceAA="0" compatLnSpc="1">
+                          <a:prstTxWarp prst="textNoShape">
+                            <a:avLst/>
+                          </a:prstTxWarp>
+                          <a:noAutofit/>
+                        </wps:bodyPr>
+                      </wps:wsp>
+                      <wps:wsp>
+                        <wps:cNvPr id="19" name="Caixa de Texto 19"/>
+                        <wps:cNvSpPr txBox="1"/>
+                        <wps:spPr>
+                          <a:xfrm>
+                            <a:off x="4168239" y="403761"/>
+                            <a:ext cx="617517" cy="451040"/>
+                          </a:xfrm>
+                          <a:prstGeom prst="rect">
+                            <a:avLst/>
+                          </a:prstGeom>
+                          <a:solidFill>
+                            <a:schemeClr val="lt1"/>
+                          </a:solidFill>
+                          <a:ln w="6350">
+                            <a:noFill/>
+                          </a:ln>
+                        </wps:spPr>
+                        <wps:txbx>
+                          <w:txbxContent>
+                            <w:p>
+                              <w:pPr>
+                                <w:jc w:val="center"/>
+                              </w:pPr>
+                              <w:r>
+                                <w:t>Ênfase  Teórica</w:t>
+                              </w:r>
+                            </w:p>
+                          </w:txbxContent>
+                        </wps:txbx>
+                        <wps:bodyPr rot="0" spcFirstLastPara="0" vertOverflow="overflow" horzOverflow="overflow" vert="horz" wrap="square" lIns="91440" tIns="45720" rIns="91440" bIns="45720" numCol="1" spcCol="0" rtlCol="0" fromWordArt="0" anchor="t" anchorCtr="0" forceAA="0" compatLnSpc="1">
+                          <a:prstTxWarp prst="textNoShape">
+                            <a:avLst/>
+                          </a:prstTxWarp>
+                          <a:noAutofit/>
+                        </wps:bodyPr>
+                      </wps:wsp>
+                      <wps:wsp>
+                        <wps:cNvPr id="20" name="Caixa de Texto 20"/>
+                        <wps:cNvSpPr txBox="1"/>
+                        <wps:spPr>
+                          <a:xfrm>
+                            <a:off x="4892634" y="403761"/>
+                            <a:ext cx="617517" cy="451040"/>
+                          </a:xfrm>
+                          <a:prstGeom prst="rect">
+                            <a:avLst/>
+                          </a:prstGeom>
+                          <a:solidFill>
+                            <a:schemeClr val="lt1"/>
+                          </a:solidFill>
+                          <a:ln w="6350">
+                            <a:noFill/>
+                          </a:ln>
+                        </wps:spPr>
+                        <wps:txbx>
+                          <w:txbxContent>
+                            <w:p>
+                              <w:pPr>
+                                <w:jc w:val="center"/>
+                              </w:pPr>
+                              <w:r>
+                                <w:t>Ênfase  Prática</w:t>
+                              </w:r>
+                            </w:p>
+                          </w:txbxContent>
+                        </wps:txbx>
+                        <wps:bodyPr rot="0" spcFirstLastPara="0" vertOverflow="overflow" horzOverflow="overflow" vert="horz" wrap="square" lIns="91440" tIns="45720" rIns="91440" bIns="45720" numCol="1" spcCol="0" rtlCol="0" fromWordArt="0" anchor="t" anchorCtr="0" forceAA="0" compatLnSpc="1">
+                          <a:prstTxWarp prst="textNoShape">
+                            <a:avLst/>
+                          </a:prstTxWarp>
+                          <a:noAutofit/>
+                        </wps:bodyPr>
+                      </wps:wsp>
+                      <wps:wsp>
+                        <wps:cNvPr id="23" name="Conector reto 23"/>
+                        <wps:cNvCnPr/>
+                        <wps:spPr>
+                          <a:xfrm>
+                            <a:off x="973777" y="403761"/>
+                            <a:ext cx="7315" cy="428396"/>
+                          </a:xfrm>
+                          <a:prstGeom prst="line">
+                            <a:avLst/>
+                          </a:prstGeom>
+                        </wps:spPr>
+                        <wps:style>
+                          <a:lnRef idx="1">
+                            <a:schemeClr val="dk1"/>
+                          </a:lnRef>
+                          <a:fillRef idx="0">
+                            <a:schemeClr val="dk1"/>
+                          </a:fillRef>
+                          <a:effectRef idx="0">
+                            <a:schemeClr val="dk1"/>
+                          </a:effectRef>
+                          <a:fontRef idx="minor">
+                            <a:schemeClr val="tx1"/>
+                          </a:fontRef>
+                        </wps:style>
+                        <wps:bodyPr/>
+                      </wps:wsp>
+                      <wps:wsp>
+                        <wps:cNvPr id="24" name="Conector reto 24"/>
+                        <wps:cNvCnPr/>
+                        <wps:spPr>
+                          <a:xfrm>
+                            <a:off x="2054431" y="403761"/>
+                            <a:ext cx="7315" cy="428396"/>
+                          </a:xfrm>
+                          <a:prstGeom prst="line">
+                            <a:avLst/>
+                          </a:prstGeom>
+                        </wps:spPr>
+                        <wps:style>
+                          <a:lnRef idx="1">
+                            <a:schemeClr val="dk1"/>
+                          </a:lnRef>
+                          <a:fillRef idx="0">
+                            <a:schemeClr val="dk1"/>
+                          </a:fillRef>
+                          <a:effectRef idx="0">
+                            <a:schemeClr val="dk1"/>
+                          </a:effectRef>
+                          <a:fontRef idx="minor">
+                            <a:schemeClr val="tx1"/>
+                          </a:fontRef>
+                        </wps:style>
+                        <wps:bodyPr/>
+                      </wps:wsp>
+                      <wps:wsp>
+                        <wps:cNvPr id="25" name="Conector reto 25"/>
+                        <wps:cNvCnPr/>
+                        <wps:spPr>
+                          <a:xfrm>
+                            <a:off x="2980706" y="391886"/>
+                            <a:ext cx="7315" cy="428396"/>
+                          </a:xfrm>
+                          <a:prstGeom prst="line">
+                            <a:avLst/>
+                          </a:prstGeom>
+                        </wps:spPr>
+                        <wps:style>
+                          <a:lnRef idx="1">
+                            <a:schemeClr val="dk1"/>
+                          </a:lnRef>
+                          <a:fillRef idx="0">
+                            <a:schemeClr val="dk1"/>
+                          </a:fillRef>
+                          <a:effectRef idx="0">
+                            <a:schemeClr val="dk1"/>
+                          </a:effectRef>
+                          <a:fontRef idx="minor">
+                            <a:schemeClr val="tx1"/>
+                          </a:fontRef>
+                        </wps:style>
+                        <wps:bodyPr/>
+                      </wps:wsp>
+                      <wps:wsp>
+                        <wps:cNvPr id="26" name="Conector reto 26"/>
+                        <wps:cNvCnPr/>
+                        <wps:spPr>
+                          <a:xfrm>
+                            <a:off x="4061361" y="391886"/>
+                            <a:ext cx="7315" cy="428396"/>
+                          </a:xfrm>
+                          <a:prstGeom prst="line">
+                            <a:avLst/>
+                          </a:prstGeom>
+                        </wps:spPr>
+                        <wps:style>
+                          <a:lnRef idx="1">
+                            <a:schemeClr val="dk1"/>
+                          </a:lnRef>
+                          <a:fillRef idx="0">
+                            <a:schemeClr val="dk1"/>
+                          </a:fillRef>
+                          <a:effectRef idx="0">
+                            <a:schemeClr val="dk1"/>
+                          </a:effectRef>
+                          <a:fontRef idx="minor">
+                            <a:schemeClr val="tx1"/>
+                          </a:fontRef>
+                        </wps:style>
+                        <wps:bodyPr/>
+                      </wps:wsp>
+                      <wps:wsp>
+                        <wps:cNvPr id="27" name="Conector reto 27"/>
+                        <wps:cNvCnPr/>
+                        <wps:spPr>
+                          <a:xfrm>
+                            <a:off x="4833257" y="403761"/>
+                            <a:ext cx="7315" cy="428396"/>
+                          </a:xfrm>
+                          <a:prstGeom prst="line">
+                            <a:avLst/>
+                          </a:prstGeom>
+                        </wps:spPr>
+                        <wps:style>
+                          <a:lnRef idx="1">
+                            <a:schemeClr val="dk1"/>
+                          </a:lnRef>
+                          <a:fillRef idx="0">
+                            <a:schemeClr val="dk1"/>
+                          </a:fillRef>
+                          <a:effectRef idx="0">
+                            <a:schemeClr val="dk1"/>
+                          </a:effectRef>
+                          <a:fontRef idx="minor">
+                            <a:schemeClr val="tx1"/>
+                          </a:fontRef>
+                        </wps:style>
+                        <wps:bodyPr/>
+                      </wps:wsp>
+                    </wpg:wgp>
                   </a:graphicData>
                 </a:graphic>
-                <wp14:sizeRelV relativeFrom="margin">
-                  <wp14:pctHeight>0</wp14:pctHeight>
-                </wp14:sizeRelV>
               </wp:anchor>
             </w:drawing>
           </mc:Choice>
           <mc:Fallback>
             <w:pict>
-              <v:shapetype id="_x0000_t202" coordsize="21600,21600" o:spt="202" path="m,l,21600r21600,l21600,xe">
-                <v:stroke joinstyle="miter"/>
-                <v:path gradientshapeok="t" o:connecttype="rect"/>
-              </v:shapetype>
-              <v:shape id="Caixa de Texto 3" o:spid="_x0000_s1026" type="#_x0000_t202" style="position:absolute;margin-left:171pt;margin-top:49.5pt;width:426.95pt;height:81.75pt;z-index:251660288;visibility:visible;mso-wrap-style:square;mso-height-percent:0;mso-wrap-distance-left:9pt;mso-wrap-distance-top:0;mso-wrap-distance-right:9pt;mso-wrap-distance-bottom:0;mso-position-horizontal:absolute;mso-position-horizontal-relative:margin;mso-position-vertical:absolute;mso-position-vertical-relative:text;mso-height-percent:0;mso-height-relative:margin;v-text-anchor:top" o:gfxdata="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" fillcolor="white [3201]" stroked="f" strokeweight=".5pt">
-                <v:textbox>
-                  <w:txbxContent>
-                    <w:p>
-                      <w:pPr>
-                        <w:rPr>
-                          <w:b/>
-                          <w:sz w:val="40"/>
-                          <w:szCs w:val="40"/>
-                        </w:rPr>
-                      </w:pPr>
-                      <w:r>
-                        <w:rPr>
-                          <w:b/>
-                          <w:sz w:val="40"/>
-                          <w:szCs w:val="40"/>
-                        </w:rPr>
-                        <w:t>Nome do Projeto</w:t>
-                      </w:r>
-                    </w:p>
-                    <w:p>
-                      <w:pPr>
-                        <w:rPr>
-                          <w:b/>
-                        </w:rPr>
-                      </w:pPr>
-                      <w:r>
-                        <w:rPr>
-                          <w:b/>
-                        </w:rPr>
-                        <w:t>Disciplina / Curso:</w:t>
-                      </w:r>
-                      <w:r>
-                        <w:tab/>
-                      </w:r>
-                      <w:r>
-                        <w:tab/>
-                      </w:r>
-                      <w:r>
-                        <w:rPr>
-                          <w:b/>
-                        </w:rPr>
-                        <w:t>Data de realização:</w:t>
-                      </w:r>
-                      <w:r>
-                        <w:tab/>
-                      </w:r>
-                      <w:r>
-                        <w:tab/>
-                      </w:r>
-                      <w:r>
-                        <w:rPr>
-                          <w:b/>
-                        </w:rPr>
-                        <w:t>Duração:</w:t>
-                      </w:r>
-                    </w:p>
-                    <w:p>
-                      <w:proofErr w:type="spellStart"/>
-                      <w:r>
-                        <w:rPr>
-                          <w:b/>
-                        </w:rPr>
-                        <w:t>Tags</w:t>
-                      </w:r>
-                      <w:proofErr w:type="spellEnd"/>
-                      <w:r>
-                        <w:rPr>
-                          <w:b/>
-                        </w:rPr>
-                        <w:t>:</w:t>
-                      </w:r>
-                      <w:r>
-                        <w:t xml:space="preserve"> ......., ........., ........, ......., ........, ........, ........, ......., ........, .......</w:t>
-                      </w:r>
-                    </w:p>
-                  </w:txbxContent>
-                </v:textbox>
-                <w10:wrap anchorx="margin"/>
-              </v:shape>
+              <v:group id="Agrupar 29" o:spid="_x0000_s1026" style="position:absolute;margin-left:156.6pt;margin-top:1.4pt;width:453.75pt;height:519.9pt;z-index:251667455" coordsize="57626,66026" o:gfxdata="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">
+                <v:rect id="Retângulo 2" o:spid="_x0000_s1027" style="position:absolute;width:57626;height:66026;visibility:visible;mso-wrap-style:square;v-text-anchor:middle" o:gfxdata="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" fillcolor="white [3201]" strokecolor="black [3200]" strokeweight="1pt"/>
+                <v:shapetype id="_x0000_t202" coordsize="21600,21600" o:spt="202" path="m,l,21600r21600,l21600,xe">
+                  <v:stroke joinstyle="miter"/>
+                  <v:path gradientshapeok="t" o:connecttype="rect"/>
+                </v:shapetype>
+                <v:shape id="Caixa de Texto 3" o:spid="_x0000_s1028" type="#_x0000_t202" style="position:absolute;left:1900;top:7600;width:54222;height:10382;visibility:visible;mso-wrap-style:square;v-text-anchor:top" o:gfxdata="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" fillcolor="white [3201]" stroked="f" strokeweight=".5pt">
+                  <v:textbox>
+                    <w:txbxContent>
+                      <w:p>
+                        <w:pPr>
+                          <w:rPr>
+                            <w:b/>
+                            <w:sz w:val="40"/>
+                            <w:szCs w:val="40"/>
+                          </w:rPr>
+                        </w:pPr>
+                        <w:r>
+                          <w:rPr>
+                            <w:b/>
+                            <w:sz w:val="40"/>
+                            <w:szCs w:val="40"/>
+                          </w:rPr>
+                          <w:t>Nome do Projeto</w:t>
+                        </w:r>
+                      </w:p>
+                      <w:p>
+                        <w:pPr>
+                          <w:rPr>
+                            <w:b/>
+                          </w:rPr>
+                        </w:pPr>
+                        <w:r>
+                          <w:rPr>
+                            <w:b/>
+                          </w:rPr>
+                          <w:t>Disciplina / Curso:</w:t>
+                        </w:r>
+                        <w:r>
+                          <w:tab/>
+                        </w:r>
+                        <w:r>
+                          <w:tab/>
+                        </w:r>
+                        <w:r>
+                          <w:rPr>
+                            <w:b/>
+                          </w:rPr>
+                          <w:t>Data de realização:</w:t>
+                        </w:r>
+                        <w:r>
+                          <w:tab/>
+                        </w:r>
+                        <w:r>
+                          <w:tab/>
+                        </w:r>
+                        <w:r>
+                          <w:rPr>
+                            <w:b/>
+                          </w:rPr>
+                          <w:t>Duração:</w:t>
+                        </w:r>
+                      </w:p>
+                      <w:p>
+                        <w:r>
+                          <w:rPr>
+                            <w:b/>
+                          </w:rPr>
+                          <w:t>Tags:</w:t>
+                        </w:r>
+                        <w:r>
+                          <w:t xml:space="preserve"> ......., ........., ........, ......., ........, ........, ........, ......., ........, .......</w:t>
+                        </w:r>
+                      </w:p>
+                    </w:txbxContent>
+                  </v:textbox>
+                </v:shape>
+                <v:shape id="Caixa de Texto 4" o:spid="_x0000_s1029" type="#_x0000_t202" style="position:absolute;left:1900;top:19119;width:54116;height:14320;visibility:visible;mso-wrap-style:square;v-text-anchor:top" o:gfxdata="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" fillcolor="white [3201]" strokecolor="black [3213]" strokeweight=".5pt">
+                  <v:textbox>
+                    <w:txbxContent>
+                      <w:p>
+                        <w:pPr>
+                          <w:rPr>
+                            <w:i/>
+                          </w:rPr>
+                        </w:pPr>
+                        <w:r>
+                          <w:rPr>
+                            <w:i/>
+                          </w:rPr>
+                          <w:t>FOTO DO PROJETO FINALIZADO / VÍDEO DO FUNCIONAMENTO, SE HOUVER</w:t>
+                        </w:r>
+                      </w:p>
+                    </w:txbxContent>
+                  </v:textbox>
+                </v:shape>
+                <v:shape id="Caixa de Texto 6" o:spid="_x0000_s1030" type="#_x0000_t202" style="position:absolute;left:52845;top:21613;width:2658;height:2764;visibility:visible;mso-wrap-style:square;v-text-anchor:top" o:gfxdata="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" fillcolor="white [3201]" strokeweight=".5pt">
+                  <v:textbox>
+                    <w:txbxContent>
+                      <w:p>
+                        <w:r>
+                          <w:t>1</w:t>
+                        </w:r>
+                      </w:p>
+                    </w:txbxContent>
+                  </v:textbox>
+                </v:shape>
+                <v:shape id="Caixa de Texto 8" o:spid="_x0000_s1031" type="#_x0000_t202" style="position:absolute;left:52845;top:28500;width:2658;height:2765;visibility:visible;mso-wrap-style:square;v-text-anchor:top" o:gfxdata="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" fillcolor="white [3201]" strokeweight=".5pt">
+                  <v:textbox>
+                    <w:txbxContent>
+                      <w:p>
+                        <w:r>
+                          <w:t>3</w:t>
+                        </w:r>
+                      </w:p>
+                    </w:txbxContent>
+                  </v:textbox>
+                </v:shape>
+                <v:shape id="Caixa de Texto 10" o:spid="_x0000_s1032" type="#_x0000_t202" style="position:absolute;left:52845;top:25175;width:2658;height:2765;visibility:visible;mso-wrap-style:square;v-text-anchor:top" o:gfxdata="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" fillcolor="white [3201]" strokeweight=".5pt">
+                  <v:textbox>
+                    <w:txbxContent>
+                      <w:p>
+                        <w:r>
+                          <w:t>2</w:t>
+                        </w:r>
+                      </w:p>
+                    </w:txbxContent>
+                  </v:textbox>
+                </v:shape>
+                <v:shape id="Caixa de Texto 11" o:spid="_x0000_s1033" type="#_x0000_t202" style="position:absolute;left:1900;top:34794;width:54127;height:17621;visibility:visible;mso-wrap-style:square;v-text-anchor:top" o:gfxdata="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" fillcolor="white [3201]" stroked="f" strokeweight=".5pt">
+                  <v:textbox>
+                    <w:txbxContent>
+                      <w:p>
+                        <w:pPr>
+                          <w:rPr>
+                            <w:b/>
+                          </w:rPr>
+                        </w:pPr>
+                        <w:r>
+                          <w:rPr>
+                            <w:b/>
+                          </w:rPr>
+                          <w:t>Descrição:</w:t>
+                        </w:r>
+                      </w:p>
+                      <w:p>
+                        <w:pPr>
+                          <w:rPr>
+                            <w:b/>
+                          </w:rPr>
+                        </w:pPr>
+                      </w:p>
+                      <w:p>
+                        <w:pPr>
+                          <w:rPr>
+                            <w:b/>
+                          </w:rPr>
+                        </w:pPr>
+                        <w:r>
+                          <w:rPr>
+                            <w:b/>
+                          </w:rPr>
+                          <w:t>Explicação sintetizada do passo-a-passo, de como o projeto foi desenvolvido (com fotos, se houver):</w:t>
+                        </w:r>
+                      </w:p>
+                      <w:p/>
+                    </w:txbxContent>
+                  </v:textbox>
+                </v:shape>
+                <v:shape id="Caixa de Texto 14" o:spid="_x0000_s1034" type="#_x0000_t202" style="position:absolute;left:2137;top:56526;width:11732;height:7419;visibility:visible;mso-wrap-style:square;v-text-anchor:top" o:gfxdata="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" fillcolor="white [3201]" strokeweight=".5pt">
+                  <v:textbox>
+                    <w:txbxContent>
+                      <w:p>
+                        <w:pPr>
+                          <w:jc w:val="both"/>
+                          <w:rPr>
+                            <w:i/>
+                          </w:rPr>
+                        </w:pPr>
+                        <w:r>
+                          <w:rPr>
+                            <w:i/>
+                          </w:rPr>
+                          <w:t>Fotos / links para projetos relacionados</w:t>
+                        </w:r>
+                      </w:p>
+                    </w:txbxContent>
+                  </v:textbox>
+                </v:shape>
+                <v:shape id="Caixa de Texto 15" o:spid="_x0000_s1035" type="#_x0000_t202" style="position:absolute;left:16269;top:56407;width:11732;height:7419;visibility:visible;mso-wrap-style:square;v-text-anchor:top" o:gfxdata="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" fillcolor="white [3201]" strokeweight=".5pt">
+                  <v:textbox>
+                    <w:txbxContent>
+                      <w:p>
+                        <w:pPr>
+                          <w:rPr>
+                            <w:i/>
+                          </w:rPr>
+                        </w:pPr>
+                        <w:r>
+                          <w:rPr>
+                            <w:i/>
+                          </w:rPr>
+                          <w:t>Idem</w:t>
+                        </w:r>
+                      </w:p>
+                    </w:txbxContent>
+                  </v:textbox>
+                </v:shape>
+                <v:shape id="Caixa de Texto 16" o:spid="_x0000_s1036" type="#_x0000_t202" style="position:absolute;left:30400;top:56526;width:11732;height:7419;visibility:visible;mso-wrap-style:square;v-text-anchor:top" o:gfxdata="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" fillcolor="white [3201]" strokeweight=".5pt">
+                  <v:textbox>
+                    <w:txbxContent>
+                      <w:p>
+                        <w:pPr>
+                          <w:rPr>
+                            <w:i/>
+                          </w:rPr>
+                        </w:pPr>
+                        <w:r>
+                          <w:rPr>
+                            <w:i/>
+                          </w:rPr>
+                          <w:t>Idem</w:t>
+                        </w:r>
+                      </w:p>
+                    </w:txbxContent>
+                  </v:textbox>
+                </v:shape>
+                <v:shape id="Caixa de Texto 17" o:spid="_x0000_s1037" type="#_x0000_t202" style="position:absolute;left:43938;top:56407;width:11732;height:7419;visibility:visible;mso-wrap-style:square;v-text-anchor:top" o:gfxdata="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" fillcolor="white [3201]" strokeweight=".5pt">
+                  <v:textbox>
+                    <w:txbxContent>
+                      <w:p>
+                        <w:pPr>
+                          <w:rPr>
+                            <w:i/>
+                          </w:rPr>
+                        </w:pPr>
+                        <w:r>
+                          <w:rPr>
+                            <w:i/>
+                          </w:rPr>
+                          <w:t>Idem</w:t>
+                        </w:r>
+                      </w:p>
+                    </w:txbxContent>
+                  </v:textbox>
+                </v:shape>
+                <v:shape id="Caixa de Texto 18" o:spid="_x0000_s1038" type="#_x0000_t202" style="position:absolute;left:2018;top:52726;width:28014;height:2637;visibility:visible;mso-wrap-style:square;v-text-anchor:top" o:gfxdata="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" fillcolor="white [3201]" stroked="f" strokeweight=".5pt">
+                  <v:textbox>
+                    <w:txbxContent>
+                      <w:p>
+                        <w:pPr>
+                          <w:rPr>
+                            <w:b/>
+                          </w:rPr>
+                        </w:pPr>
+                        <w:r>
+                          <w:rPr>
+                            <w:b/>
+                          </w:rPr>
+                          <w:t>Veja também:</w:t>
+                        </w:r>
+                      </w:p>
+                    </w:txbxContent>
+                  </v:textbox>
+                </v:shape>
+                <v:shape id="Caixa de Texto 5" o:spid="_x0000_s1039" type="#_x0000_t202" style="position:absolute;left:2612;top:3918;width:6888;height:4510;visibility:visible;mso-wrap-style:square;v-text-anchor:top" o:gfxdata="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" fillcolor="white [3201]" stroked="f" strokeweight=".5pt">
+                  <v:textbox>
+                    <w:txbxContent>
+                      <w:p>
+                        <w:pPr>
+                          <w:jc w:val="center"/>
+                        </w:pPr>
+                        <w:r>
+                          <w:t>Página Inicial</w:t>
+                        </w:r>
+                      </w:p>
+                    </w:txbxContent>
+                  </v:textbox>
+                </v:shape>
+                <v:shape id="Caixa de Texto 7" o:spid="_x0000_s1040" type="#_x0000_t202" style="position:absolute;left:10925;top:3800;width:9500;height:4509;visibility:visible;mso-wrap-style:square;v-text-anchor:top" o:gfxdata="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" fillcolor="white [3201]" stroked="f" strokeweight=".5pt">
+                  <v:textbox>
+                    <w:txbxContent>
+                      <w:p>
+                        <w:pPr>
+                          <w:jc w:val="center"/>
+                        </w:pPr>
+                        <w:r>
+                          <w:t>Projetos de Programação</w:t>
+                        </w:r>
+                      </w:p>
+                    </w:txbxContent>
+                  </v:textbox>
+                </v:shape>
+                <v:shape id="Caixa de Texto 9" o:spid="_x0000_s1041" type="#_x0000_t202" style="position:absolute;left:21494;top:3918;width:8071;height:4509;visibility:visible;mso-wrap-style:square;v-text-anchor:top" o:gfxdata="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" fillcolor="white [3201]" stroked="f" strokeweight=".5pt">
+                  <v:textbox>
+                    <w:txbxContent>
+                      <w:p>
+                        <w:pPr>
+                          <w:jc w:val="center"/>
+                        </w:pPr>
+                        <w:r>
+                          <w:t>Projetos Mecânicos</w:t>
+                        </w:r>
+                      </w:p>
+                    </w:txbxContent>
+                  </v:textbox>
+                </v:shape>
+                <v:shape id="Caixa de Texto 13" o:spid="_x0000_s1042" type="#_x0000_t202" style="position:absolute;left:30638;top:3918;width:9975;height:4632;visibility:visible;mso-wrap-style:square;v-text-anchor:top" o:gfxdata="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" fillcolor="white [3201]" stroked="f" strokeweight=".5pt">
+                  <v:textbox>
+                    <w:txbxContent>
+                      <w:p>
+                        <w:pPr>
+                          <w:jc w:val="center"/>
+                        </w:pPr>
+                        <w:r>
+                          <w:t>Projetos Mecatrônicos</w:t>
+                        </w:r>
+                      </w:p>
+                    </w:txbxContent>
+                  </v:textbox>
+                </v:shape>
+                <v:shape id="Caixa de Texto 19" o:spid="_x0000_s1043" type="#_x0000_t202" style="position:absolute;left:41682;top:4037;width:6175;height:4511;visibility:visible;mso-wrap-style:square;v-text-anchor:top" o:gfxdata="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" fillcolor="white [3201]" stroked="f" strokeweight=".5pt">
+                  <v:textbox>
+                    <w:txbxContent>
+                      <w:p>
+                        <w:pPr>
+                          <w:jc w:val="center"/>
+                        </w:pPr>
+                        <w:r>
+                          <w:t>Ênfase  Teórica</w:t>
+                        </w:r>
+                      </w:p>
+                    </w:txbxContent>
+                  </v:textbox>
+                </v:shape>
+                <v:shape id="Caixa de Texto 20" o:spid="_x0000_s1044" type="#_x0000_t202" style="position:absolute;left:48926;top:4037;width:6175;height:4511;visibility:visible;mso-wrap-style:square;v-text-anchor:top" o:gfxdata="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" fillcolor="white [3201]" stroked="f" strokeweight=".5pt">
+                  <v:textbox>
+                    <w:txbxContent>
+                      <w:p>
+                        <w:pPr>
+                          <w:jc w:val="center"/>
+                        </w:pPr>
+                        <w:r>
+                          <w:t>Ênfase  Prática</w:t>
+                        </w:r>
+                      </w:p>
+                    </w:txbxContent>
+                  </v:textbox>
+                </v:shape>
+                <v:line id="Conector reto 23" o:spid="_x0000_s1045" style="position:absolute;visibility:visible;mso-wrap-style:square" from="9737,4037" to="9810,8321" o:connectortype="straight" o:gfxdata="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" strokecolor="black [3200]" strokeweight=".5pt">
+                  <v:stroke joinstyle="miter"/>
+                </v:line>
+                <v:line id="Conector reto 24" o:spid="_x0000_s1046" style="position:absolute;visibility:visible;mso-wrap-style:square" from="20544,4037" to="20617,8321" o:connectortype="straight" o:gfxdata="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" strokecolor="black [3200]" strokeweight=".5pt">
+                  <v:stroke joinstyle="miter"/>
+                </v:line>
+                <v:line id="Conector reto 25" o:spid="_x0000_s1047" style="position:absolute;visibility:visible;mso-wrap-style:square" from="29807,3918" to="29880,8202" o:connectortype="straight" o:gfxdata="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" strokecolor="black [3200]" strokeweight=".5pt">
+                  <v:stroke joinstyle="miter"/>
+                </v:line>
+                <v:line id="Conector reto 26" o:spid="_x0000_s1048" style="position:absolute;visibility:visible;mso-wrap-style:square" from="40613,3918" to="40686,8202" o:connectortype="straight" o:gfxdata="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" strokecolor="black [3200]" strokeweight=".5pt">
+                  <v:stroke joinstyle="miter"/>
+                </v:line>
+                <v:line id="Conector reto 27" o:spid="_x0000_s1049" style="position:absolute;visibility:visible;mso-wrap-style:square" from="48332,4037" to="48405,8321" o:connectortype="straight" o:gfxdata="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" strokecolor="black [3200]" strokeweight=".5pt">
+                  <v:stroke joinstyle="miter"/>
+                </v:line>
+              </v:group>
             </w:pict>
           </mc:Fallback>
         </mc:AlternateContent>
@@ -252,64 +1363,53 @@
         <mc:AlternateContent>
           <mc:Choice Requires="wps">
             <w:drawing>
-              <wp:anchor distT="0" distB="0" distL="114300" distR="114300" simplePos="0" relativeHeight="251677696" behindDoc="0" locked="0" layoutInCell="1" allowOverlap="1">
+              <wp:anchor distT="0" distB="0" distL="114300" distR="114300" simplePos="0" relativeHeight="251691008" behindDoc="0" locked="0" layoutInCell="1" allowOverlap="1" wp14:anchorId="3152CD2C" wp14:editId="5095D05F">
                 <wp:simplePos x="0" y="0"/>
-                <wp:positionH relativeFrom="column">
-                  <wp:posOffset>2190860</wp:posOffset>
+                <wp:positionH relativeFrom="margin">
+                  <wp:align>center</wp:align>
                 </wp:positionH>
                 <wp:positionV relativeFrom="paragraph">
-                  <wp:posOffset>5288192</wp:posOffset>
+                  <wp:posOffset>411480</wp:posOffset>
                 </wp:positionV>
-                <wp:extent cx="2801341" cy="263712"/>
-                <wp:effectExtent l="0" t="0" r="0" b="3175"/>
+                <wp:extent cx="5383479" cy="11938"/>
+                <wp:effectExtent l="0" t="0" r="27305" b="26670"/>
                 <wp:wrapNone/>
-                <wp:docPr id="18" name="Caixa de Texto 18"/>
+                <wp:docPr id="22" name="Conector reto 22"/>
                 <wp:cNvGraphicFramePr/>
                 <a:graphic xmlns:a="http://schemas.openxmlformats.org/drawingml/2006/main">
                   <a:graphicData uri="http://schemas.microsoft.com/office/word/2010/wordprocessingShape">
                     <wps:wsp>
-                      <wps:cNvSpPr txBox="1"/>
+                      <wps:cNvCnPr/>
                       <wps:spPr>
                         <a:xfrm>
                           <a:off x="0" y="0"/>
-                          <a:ext cx="2801341" cy="263712"/>
+                          <a:ext cx="5383479" cy="11938"/>
                         </a:xfrm>
-                        <a:prstGeom prst="rect">
+                        <a:prstGeom prst="line">
                           <a:avLst/>
                         </a:prstGeom>
-                        <a:solidFill>
-                          <a:schemeClr val="lt1"/>
-                        </a:solidFill>
-                        <a:ln w="6350">
-                          <a:noFill/>
-                        </a:ln>
                       </wps:spPr>
-                      <wps:txbx>
-                        <w:txbxContent>
-                          <w:p>
-                            <w:pPr>
-                              <w:rPr>
-                                <w:b/>
-                              </w:rPr>
-                            </w:pPr>
-                            <w:r>
-                              <w:rPr>
-                                <w:b/>
-                              </w:rPr>
-                              <w:t>Veja também:</w:t>
-                            </w:r>
-                          </w:p>
-                        </w:txbxContent>
-                      </wps:txbx>
-                      <wps:bodyPr rot="0" spcFirstLastPara="0" vertOverflow="overflow" horzOverflow="overflow" vert="horz" wrap="square" lIns="91440" tIns="45720" rIns="91440" bIns="45720" numCol="1" spcCol="0" rtlCol="0" fromWordArt="0" anchor="t" anchorCtr="0" forceAA="0" compatLnSpc="1">
-                        <a:prstTxWarp prst="textNoShape">
-                          <a:avLst/>
-                        </a:prstTxWarp>
-                        <a:noAutofit/>
-                      </wps:bodyPr>
+                      <wps:style>
+                        <a:lnRef idx="1">
+                          <a:schemeClr val="dk1"/>
+                        </a:lnRef>
+                        <a:fillRef idx="0">
+                          <a:schemeClr val="dk1"/>
+                        </a:fillRef>
+                        <a:effectRef idx="0">
+                          <a:schemeClr val="dk1"/>
+                        </a:effectRef>
+                        <a:fontRef idx="minor">
+                          <a:schemeClr val="tx1"/>
+                        </a:fontRef>
+                      </wps:style>
+                      <wps:bodyPr/>
                     </wps:wsp>
                   </a:graphicData>
                 </a:graphic>
+                <wp14:sizeRelH relativeFrom="margin">
+                  <wp14:pctWidth>0</wp14:pctWidth>
+                </wp14:sizeRelH>
                 <wp14:sizeRelV relativeFrom="margin">
                   <wp14:pctHeight>0</wp14:pctHeight>
                 </wp14:sizeRelV>
@@ -318,25 +1418,10 @@
           </mc:Choice>
           <mc:Fallback>
             <w:pict>
-              <v:shape id="Caixa de Texto 18" o:spid="_x0000_s1027" type="#_x0000_t202" style="position:absolute;margin-left:172.5pt;margin-top:416.4pt;width:220.6pt;height:20.75pt;z-index:251677696;visibility:visible;mso-wrap-style:square;mso-height-percent:0;mso-wrap-distance-left:9pt;mso-wrap-distance-top:0;mso-wrap-distance-right:9pt;mso-wrap-distance-bottom:0;mso-position-horizontal:absolute;mso-position-horizontal-relative:text;mso-position-vertical:absolute;mso-position-vertical-relative:text;mso-height-percent:0;mso-height-relative:margin;v-text-anchor:top" o:gfxdata="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" fillcolor="white [3201]" stroked="f" strokeweight=".5pt">
-                <v:textbox>
-                  <w:txbxContent>
-                    <w:p>
-                      <w:pPr>
-                        <w:rPr>
-                          <w:b/>
-                        </w:rPr>
-                      </w:pPr>
-                      <w:r>
-                        <w:rPr>
-                          <w:b/>
-                        </w:rPr>
-                        <w:t>Veja também:</w:t>
-                      </w:r>
-                    </w:p>
-                  </w:txbxContent>
-                </v:textbox>
-              </v:shape>
+              <v:line w14:anchorId="021132B0" id="Conector reto 22" o:spid="_x0000_s1026" style="position:absolute;z-index:251691008;visibility:visible;mso-wrap-style:square;mso-width-percent:0;mso-height-percent:0;mso-wrap-distance-left:9pt;mso-wrap-distance-top:0;mso-wrap-distance-right:9pt;mso-wrap-distance-bottom:0;mso-position-horizontal:center;mso-position-horizontal-relative:margin;mso-position-vertical:absolute;mso-position-vertical-relative:text;mso-width-percent:0;mso-height-percent:0;mso-width-relative:margin;mso-height-relative:margin" from="0,32.4pt" to="423.9pt,33.35pt" o:gfxdata="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" strokecolor="black [3200]" strokeweight=".5pt">
+                <v:stroke joinstyle="miter"/>
+                <w10:wrap anchorx="margin"/>
+              </v:line>
             </w:pict>
           </mc:Fallback>
         </mc:AlternateContent>
@@ -348,377 +1433,65 @@
         <mc:AlternateContent>
           <mc:Choice Requires="wps">
             <w:drawing>
-              <wp:anchor distT="0" distB="0" distL="114300" distR="114300" simplePos="0" relativeHeight="251674624" behindDoc="0" locked="0" layoutInCell="1" allowOverlap="1" wp14:anchorId="325F2883" wp14:editId="07A1F7E5">
+              <wp:anchor distT="0" distB="0" distL="114300" distR="114300" simplePos="0" relativeHeight="251688960" behindDoc="0" locked="0" layoutInCell="1" allowOverlap="1">
                 <wp:simplePos x="0" y="0"/>
-                <wp:positionH relativeFrom="column">
-                  <wp:posOffset>5024755</wp:posOffset>
+                <wp:positionH relativeFrom="margin">
+                  <wp:align>center</wp:align>
                 </wp:positionH>
                 <wp:positionV relativeFrom="paragraph">
-                  <wp:posOffset>5670550</wp:posOffset>
+                  <wp:posOffset>837717</wp:posOffset>
                 </wp:positionV>
-                <wp:extent cx="1173193" cy="741871"/>
-                <wp:effectExtent l="0" t="0" r="27305" b="20320"/>
+                <wp:extent cx="5383479" cy="11938"/>
+                <wp:effectExtent l="0" t="0" r="27305" b="26670"/>
                 <wp:wrapNone/>
-                <wp:docPr id="16" name="Caixa de Texto 16"/>
+                <wp:docPr id="21" name="Conector reto 21"/>
                 <wp:cNvGraphicFramePr/>
                 <a:graphic xmlns:a="http://schemas.openxmlformats.org/drawingml/2006/main">
                   <a:graphicData uri="http://schemas.microsoft.com/office/word/2010/wordprocessingShape">
                     <wps:wsp>
-                      <wps:cNvSpPr txBox="1"/>
+                      <wps:cNvCnPr/>
                       <wps:spPr>
                         <a:xfrm>
                           <a:off x="0" y="0"/>
-                          <a:ext cx="1173193" cy="741871"/>
+                          <a:ext cx="5383479" cy="11938"/>
                         </a:xfrm>
-                        <a:prstGeom prst="rect">
+                        <a:prstGeom prst="line">
                           <a:avLst/>
                         </a:prstGeom>
-                        <a:solidFill>
-                          <a:schemeClr val="lt1"/>
-                        </a:solidFill>
-                        <a:ln w="6350">
-                          <a:solidFill>
-                            <a:prstClr val="black"/>
-                          </a:solidFill>
-                        </a:ln>
                       </wps:spPr>
-                      <wps:txbx>
-                        <w:txbxContent>
-                          <w:p>
-                            <w:pPr>
-                              <w:rPr>
-                                <w:i/>
-                              </w:rPr>
-                            </w:pPr>
-                            <w:r>
-                              <w:rPr>
-                                <w:i/>
-                              </w:rPr>
-                              <w:t>Idem</w:t>
-                            </w:r>
-                          </w:p>
-                        </w:txbxContent>
-                      </wps:txbx>
-                      <wps:bodyPr rot="0" spcFirstLastPara="0" vertOverflow="overflow" horzOverflow="overflow" vert="horz" wrap="square" lIns="91440" tIns="45720" rIns="91440" bIns="45720" numCol="1" spcCol="0" rtlCol="0" fromWordArt="0" anchor="t" anchorCtr="0" forceAA="0" compatLnSpc="1">
-                        <a:prstTxWarp prst="textNoShape">
-                          <a:avLst/>
-                        </a:prstTxWarp>
-                        <a:noAutofit/>
-                      </wps:bodyPr>
+                      <wps:style>
+                        <a:lnRef idx="1">
+                          <a:schemeClr val="dk1"/>
+                        </a:lnRef>
+                        <a:fillRef idx="0">
+                          <a:schemeClr val="dk1"/>
+                        </a:fillRef>
+                        <a:effectRef idx="0">
+                          <a:schemeClr val="dk1"/>
+                        </a:effectRef>
+                        <a:fontRef idx="minor">
+                          <a:schemeClr val="tx1"/>
+                        </a:fontRef>
+                      </wps:style>
+                      <wps:bodyPr/>
                     </wps:wsp>
                   </a:graphicData>
                 </a:graphic>
+                <wp14:sizeRelH relativeFrom="margin">
+                  <wp14:pctWidth>0</wp14:pctWidth>
+                </wp14:sizeRelH>
+                <wp14:sizeRelV relativeFrom="margin">
+                  <wp14:pctHeight>0</wp14:pctHeight>
+                </wp14:sizeRelV>
               </wp:anchor>
             </w:drawing>
           </mc:Choice>
           <mc:Fallback>
             <w:pict>
-              <v:shape w14:anchorId="325F2883" id="Caixa de Texto 16" o:spid="_x0000_s1028" type="#_x0000_t202" style="position:absolute;margin-left:395.65pt;margin-top:446.5pt;width:92.4pt;height:58.4pt;z-index:251674624;visibility:visible;mso-wrap-style:square;mso-wrap-distance-left:9pt;mso-wrap-distance-top:0;mso-wrap-distance-right:9pt;mso-wrap-distance-bottom:0;mso-position-horizontal:absolute;mso-position-horizontal-relative:text;mso-position-vertical:absolute;mso-position-vertical-relative:text;v-text-anchor:top" o:gfxdata="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" fillcolor="white [3201]" strokeweight=".5pt">
-                <v:textbox>
-                  <w:txbxContent>
-                    <w:p>
-                      <w:pPr>
-                        <w:rPr>
-                          <w:i/>
-                        </w:rPr>
-                      </w:pPr>
-                      <w:r>
-                        <w:rPr>
-                          <w:i/>
-                        </w:rPr>
-                        <w:t>Idem</w:t>
-                      </w:r>
-                    </w:p>
-                  </w:txbxContent>
-                </v:textbox>
-              </v:shape>
-            </w:pict>
-          </mc:Fallback>
-        </mc:AlternateContent>
-      </w:r>
-      <w:r>
-        <w:rPr>
-          <w:noProof/>
-        </w:rPr>
-        <mc:AlternateContent>
-          <mc:Choice Requires="wps">
-            <w:drawing>
-              <wp:anchor distT="0" distB="0" distL="114300" distR="114300" simplePos="0" relativeHeight="251672576" behindDoc="0" locked="0" layoutInCell="1" allowOverlap="1" wp14:anchorId="325F2883" wp14:editId="07A1F7E5">
-                <wp:simplePos x="0" y="0"/>
-                <wp:positionH relativeFrom="column">
-                  <wp:posOffset>3620359</wp:posOffset>
-                </wp:positionH>
-                <wp:positionV relativeFrom="paragraph">
-                  <wp:posOffset>5661025</wp:posOffset>
-                </wp:positionV>
-                <wp:extent cx="1173193" cy="741871"/>
-                <wp:effectExtent l="0" t="0" r="27305" b="20320"/>
-                <wp:wrapNone/>
-                <wp:docPr id="15" name="Caixa de Texto 15"/>
-                <wp:cNvGraphicFramePr/>
-                <a:graphic xmlns:a="http://schemas.openxmlformats.org/drawingml/2006/main">
-                  <a:graphicData uri="http://schemas.microsoft.com/office/word/2010/wordprocessingShape">
-                    <wps:wsp>
-                      <wps:cNvSpPr txBox="1"/>
-                      <wps:spPr>
-                        <a:xfrm>
-                          <a:off x="0" y="0"/>
-                          <a:ext cx="1173193" cy="741871"/>
-                        </a:xfrm>
-                        <a:prstGeom prst="rect">
-                          <a:avLst/>
-                        </a:prstGeom>
-                        <a:solidFill>
-                          <a:schemeClr val="lt1"/>
-                        </a:solidFill>
-                        <a:ln w="6350">
-                          <a:solidFill>
-                            <a:prstClr val="black"/>
-                          </a:solidFill>
-                        </a:ln>
-                      </wps:spPr>
-                      <wps:txbx>
-                        <w:txbxContent>
-                          <w:p>
-                            <w:pPr>
-                              <w:rPr>
-                                <w:i/>
-                              </w:rPr>
-                            </w:pPr>
-                            <w:r>
-                              <w:rPr>
-                                <w:i/>
-                              </w:rPr>
-                              <w:t>Idem</w:t>
-                            </w:r>
-                          </w:p>
-                        </w:txbxContent>
-                      </wps:txbx>
-                      <wps:bodyPr rot="0" spcFirstLastPara="0" vertOverflow="overflow" horzOverflow="overflow" vert="horz" wrap="square" lIns="91440" tIns="45720" rIns="91440" bIns="45720" numCol="1" spcCol="0" rtlCol="0" fromWordArt="0" anchor="t" anchorCtr="0" forceAA="0" compatLnSpc="1">
-                        <a:prstTxWarp prst="textNoShape">
-                          <a:avLst/>
-                        </a:prstTxWarp>
-                        <a:noAutofit/>
-                      </wps:bodyPr>
-                    </wps:wsp>
-                  </a:graphicData>
-                </a:graphic>
-              </wp:anchor>
-            </w:drawing>
-          </mc:Choice>
-          <mc:Fallback>
-            <w:pict>
-              <v:shape w14:anchorId="325F2883" id="Caixa de Texto 15" o:spid="_x0000_s1029" type="#_x0000_t202" style="position:absolute;margin-left:285.05pt;margin-top:445.75pt;width:92.4pt;height:58.4pt;z-index:251672576;visibility:visible;mso-wrap-style:square;mso-wrap-distance-left:9pt;mso-wrap-distance-top:0;mso-wrap-distance-right:9pt;mso-wrap-distance-bottom:0;mso-position-horizontal:absolute;mso-position-horizontal-relative:text;mso-position-vertical:absolute;mso-position-vertical-relative:text;v-text-anchor:top" o:gfxdata="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" fillcolor="white [3201]" strokeweight=".5pt">
-                <v:textbox>
-                  <w:txbxContent>
-                    <w:p>
-                      <w:pPr>
-                        <w:rPr>
-                          <w:i/>
-                        </w:rPr>
-                      </w:pPr>
-                      <w:r>
-                        <w:rPr>
-                          <w:i/>
-                        </w:rPr>
-                        <w:t>Idem</w:t>
-                      </w:r>
-                    </w:p>
-                  </w:txbxContent>
-                </v:textbox>
-              </v:shape>
-            </w:pict>
-          </mc:Fallback>
-        </mc:AlternateContent>
-      </w:r>
-      <w:r>
-        <w:rPr>
-          <w:noProof/>
-        </w:rPr>
-        <mc:AlternateContent>
-          <mc:Choice Requires="wps">
-            <w:drawing>
-              <wp:anchor distT="0" distB="0" distL="114300" distR="114300" simplePos="0" relativeHeight="251670528" behindDoc="0" locked="0" layoutInCell="1" allowOverlap="1">
-                <wp:simplePos x="0" y="0"/>
-                <wp:positionH relativeFrom="column">
-                  <wp:posOffset>2208791</wp:posOffset>
-                </wp:positionH>
-                <wp:positionV relativeFrom="paragraph">
-                  <wp:posOffset>5667375</wp:posOffset>
-                </wp:positionV>
-                <wp:extent cx="1173193" cy="741871"/>
-                <wp:effectExtent l="0" t="0" r="27305" b="20320"/>
-                <wp:wrapNone/>
-                <wp:docPr id="14" name="Caixa de Texto 14"/>
-                <wp:cNvGraphicFramePr/>
-                <a:graphic xmlns:a="http://schemas.openxmlformats.org/drawingml/2006/main">
-                  <a:graphicData uri="http://schemas.microsoft.com/office/word/2010/wordprocessingShape">
-                    <wps:wsp>
-                      <wps:cNvSpPr txBox="1"/>
-                      <wps:spPr>
-                        <a:xfrm>
-                          <a:off x="0" y="0"/>
-                          <a:ext cx="1173193" cy="741871"/>
-                        </a:xfrm>
-                        <a:prstGeom prst="rect">
-                          <a:avLst/>
-                        </a:prstGeom>
-                        <a:solidFill>
-                          <a:schemeClr val="lt1"/>
-                        </a:solidFill>
-                        <a:ln w="6350">
-                          <a:solidFill>
-                            <a:prstClr val="black"/>
-                          </a:solidFill>
-                        </a:ln>
-                      </wps:spPr>
-                      <wps:txbx>
-                        <w:txbxContent>
-                          <w:p>
-                            <w:pPr>
-                              <w:jc w:val="both"/>
-                              <w:rPr>
-                                <w:i/>
-                              </w:rPr>
-                            </w:pPr>
-                            <w:r>
-                              <w:rPr>
-                                <w:i/>
-                              </w:rPr>
-                              <w:t>Fotos / links para projetos relacionados</w:t>
-                            </w:r>
-                          </w:p>
-                        </w:txbxContent>
-                      </wps:txbx>
-                      <wps:bodyPr rot="0" spcFirstLastPara="0" vertOverflow="overflow" horzOverflow="overflow" vert="horz" wrap="square" lIns="91440" tIns="45720" rIns="91440" bIns="45720" numCol="1" spcCol="0" rtlCol="0" fromWordArt="0" anchor="t" anchorCtr="0" forceAA="0" compatLnSpc="1">
-                        <a:prstTxWarp prst="textNoShape">
-                          <a:avLst/>
-                        </a:prstTxWarp>
-                        <a:noAutofit/>
-                      </wps:bodyPr>
-                    </wps:wsp>
-                  </a:graphicData>
-                </a:graphic>
-              </wp:anchor>
-            </w:drawing>
-          </mc:Choice>
-          <mc:Fallback>
-            <w:pict>
-              <v:shape id="Caixa de Texto 14" o:spid="_x0000_s1030" type="#_x0000_t202" style="position:absolute;margin-left:173.9pt;margin-top:446.25pt;width:92.4pt;height:58.4pt;z-index:251670528;visibility:visible;mso-wrap-style:square;mso-wrap-distance-left:9pt;mso-wrap-distance-top:0;mso-wrap-distance-right:9pt;mso-wrap-distance-bottom:0;mso-position-horizontal:absolute;mso-position-horizontal-relative:text;mso-position-vertical:absolute;mso-position-vertical-relative:text;v-text-anchor:top" o:gfxdata="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" fillcolor="white [3201]" strokeweight=".5pt">
-                <v:textbox>
-                  <w:txbxContent>
-                    <w:p>
-                      <w:pPr>
-                        <w:jc w:val="both"/>
-                        <w:rPr>
-                          <w:i/>
-                        </w:rPr>
-                      </w:pPr>
-                      <w:r>
-                        <w:rPr>
-                          <w:i/>
-                        </w:rPr>
-                        <w:t>Fotos / links para projetos relacionados</w:t>
-                      </w:r>
-                    </w:p>
-                  </w:txbxContent>
-                </v:textbox>
-              </v:shape>
-            </w:pict>
-          </mc:Fallback>
-        </mc:AlternateContent>
-      </w:r>
-      <w:r>
-        <w:rPr>
-          <w:noProof/>
-        </w:rPr>
-        <mc:AlternateContent>
-          <mc:Choice Requires="wps">
-            <w:drawing>
-              <wp:anchor distT="0" distB="0" distL="114300" distR="114300" simplePos="0" relativeHeight="251676672" behindDoc="0" locked="0" layoutInCell="1" allowOverlap="1" wp14:anchorId="325F2883" wp14:editId="07A1F7E5">
-                <wp:simplePos x="0" y="0"/>
-                <wp:positionH relativeFrom="column">
-                  <wp:posOffset>6382947</wp:posOffset>
-                </wp:positionH>
-                <wp:positionV relativeFrom="paragraph">
-                  <wp:posOffset>5661623</wp:posOffset>
-                </wp:positionV>
-                <wp:extent cx="1173193" cy="741871"/>
-                <wp:effectExtent l="0" t="0" r="27305" b="20320"/>
-                <wp:wrapNone/>
-                <wp:docPr id="17" name="Caixa de Texto 17"/>
-                <wp:cNvGraphicFramePr/>
-                <a:graphic xmlns:a="http://schemas.openxmlformats.org/drawingml/2006/main">
-                  <a:graphicData uri="http://schemas.microsoft.com/office/word/2010/wordprocessingShape">
-                    <wps:wsp>
-                      <wps:cNvSpPr txBox="1"/>
-                      <wps:spPr>
-                        <a:xfrm>
-                          <a:off x="0" y="0"/>
-                          <a:ext cx="1173193" cy="741871"/>
-                        </a:xfrm>
-                        <a:prstGeom prst="rect">
-                          <a:avLst/>
-                        </a:prstGeom>
-                        <a:solidFill>
-                          <a:schemeClr val="lt1"/>
-                        </a:solidFill>
-                        <a:ln w="6350">
-                          <a:solidFill>
-                            <a:prstClr val="black"/>
-                          </a:solidFill>
-                        </a:ln>
-                      </wps:spPr>
-                      <wps:txbx>
-                        <w:txbxContent>
-                          <w:p>
-                            <w:pPr>
-                              <w:rPr>
-                                <w:i/>
-                              </w:rPr>
-                            </w:pPr>
-                            <w:r>
-                              <w:rPr>
-                                <w:i/>
-                              </w:rPr>
-                              <w:t>Idem</w:t>
-                            </w:r>
-                          </w:p>
-                        </w:txbxContent>
-                      </wps:txbx>
-                      <wps:bodyPr rot="0" spcFirstLastPara="0" vertOverflow="overflow" horzOverflow="overflow" vert="horz" wrap="square" lIns="91440" tIns="45720" rIns="91440" bIns="45720" numCol="1" spcCol="0" rtlCol="0" fromWordArt="0" anchor="t" anchorCtr="0" forceAA="0" compatLnSpc="1">
-                        <a:prstTxWarp prst="textNoShape">
-                          <a:avLst/>
-                        </a:prstTxWarp>
-                        <a:noAutofit/>
-                      </wps:bodyPr>
-                    </wps:wsp>
-                  </a:graphicData>
-                </a:graphic>
-              </wp:anchor>
-            </w:drawing>
-          </mc:Choice>
-          <mc:Fallback>
-            <w:pict>
-              <v:shape w14:anchorId="325F2883" id="Caixa de Texto 17" o:spid="_x0000_s1031" type="#_x0000_t202" style="position:absolute;margin-left:502.6pt;margin-top:445.8pt;width:92.4pt;height:58.4pt;z-index:251676672;visibility:visible;mso-wrap-style:square;mso-wrap-distance-left:9pt;mso-wrap-distance-top:0;mso-wrap-distance-right:9pt;mso-wrap-distance-bottom:0;mso-position-horizontal:absolute;mso-position-horizontal-relative:text;mso-position-vertical:absolute;mso-position-vertical-relative:text;v-text-anchor:top" o:gfxdata="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" fillcolor="white [3201]" strokeweight=".5pt">
-                <v:textbox>
-                  <w:txbxContent>
-                    <w:p>
-                      <w:pPr>
-                        <w:rPr>
-                          <w:i/>
-                        </w:rPr>
-                      </w:pPr>
-                      <w:r>
-                        <w:rPr>
-                          <w:i/>
-                        </w:rPr>
-                        <w:t>Idem</w:t>
-                      </w:r>
-                    </w:p>
-                  </w:txbxContent>
-                </v:textbox>
-              </v:shape>
+              <v:line w14:anchorId="2A5ADA2F" id="Conector reto 21" o:spid="_x0000_s1026" style="position:absolute;z-index:251688960;visibility:visible;mso-wrap-style:square;mso-width-percent:0;mso-height-percent:0;mso-wrap-distance-left:9pt;mso-wrap-distance-top:0;mso-wrap-distance-right:9pt;mso-wrap-distance-bottom:0;mso-position-horizontal:center;mso-position-horizontal-relative:margin;mso-position-vertical:absolute;mso-position-vertical-relative:text;mso-width-percent:0;mso-height-percent:0;mso-width-relative:margin;mso-height-relative:margin" from="0,65.95pt" to="423.9pt,66.9pt" o:gfxdata="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" strokecolor="black [3200]" strokeweight=".5pt">
+                <v:stroke joinstyle="miter"/>
+                <w10:wrap anchorx="margin"/>
+              </v:line>
             </w:pict>
           </mc:Fallback>
         </mc:AlternateContent>
@@ -733,269 +1506,10 @@
               <wp:anchor distT="0" distB="0" distL="114300" distR="114300" simplePos="0" relativeHeight="251668480" behindDoc="0" locked="0" layoutInCell="1" allowOverlap="1">
                 <wp:simplePos x="0" y="0"/>
                 <wp:positionH relativeFrom="margin">
-                  <wp:align>center</wp:align>
-                </wp:positionH>
-                <wp:positionV relativeFrom="paragraph">
-                  <wp:posOffset>3352441</wp:posOffset>
-                </wp:positionV>
-                <wp:extent cx="5412740" cy="1762125"/>
-                <wp:effectExtent l="0" t="0" r="0" b="9525"/>
-                <wp:wrapNone/>
-                <wp:docPr id="11" name="Caixa de Texto 11"/>
-                <wp:cNvGraphicFramePr/>
-                <a:graphic xmlns:a="http://schemas.openxmlformats.org/drawingml/2006/main">
-                  <a:graphicData uri="http://schemas.microsoft.com/office/word/2010/wordprocessingShape">
-                    <wps:wsp>
-                      <wps:cNvSpPr txBox="1"/>
-                      <wps:spPr>
-                        <a:xfrm>
-                          <a:off x="0" y="0"/>
-                          <a:ext cx="5412740" cy="1762125"/>
-                        </a:xfrm>
-                        <a:prstGeom prst="rect">
-                          <a:avLst/>
-                        </a:prstGeom>
-                        <a:solidFill>
-                          <a:schemeClr val="lt1"/>
-                        </a:solidFill>
-                        <a:ln w="6350">
-                          <a:noFill/>
-                        </a:ln>
-                      </wps:spPr>
-                      <wps:txbx>
-                        <w:txbxContent>
-                          <w:p>
-                            <w:pPr>
-                              <w:rPr>
-                                <w:b/>
-                              </w:rPr>
-                            </w:pPr>
-                            <w:r>
-                              <w:rPr>
-                                <w:b/>
-                              </w:rPr>
-                              <w:t>Descrição:</w:t>
-                            </w:r>
-                          </w:p>
-                          <w:p>
-                            <w:pPr>
-                              <w:rPr>
-                                <w:b/>
-                              </w:rPr>
-                            </w:pPr>
-                          </w:p>
-                          <w:p>
-                            <w:pPr>
-                              <w:rPr>
-                                <w:b/>
-                              </w:rPr>
-                            </w:pPr>
-                            <w:r>
-                              <w:rPr>
-                                <w:b/>
-                              </w:rPr>
-                              <w:t>Explicação sintetizada do passo-a-passo, de como o projeto foi desenvolvido</w:t>
-                            </w:r>
-                            <w:r>
-                              <w:rPr>
-                                <w:b/>
-                              </w:rPr>
-                              <w:t xml:space="preserve"> (com fotos, </w:t>
-                            </w:r>
-                            <w:r>
-                              <w:rPr>
-                                <w:b/>
-                              </w:rPr>
-                              <w:t>se houver):</w:t>
-                            </w:r>
-                          </w:p>
-                          <w:p/>
-                        </w:txbxContent>
-                      </wps:txbx>
-                      <wps:bodyPr rot="0" spcFirstLastPara="0" vertOverflow="overflow" horzOverflow="overflow" vert="horz" wrap="square" lIns="91440" tIns="45720" rIns="91440" bIns="45720" numCol="1" spcCol="0" rtlCol="0" fromWordArt="0" anchor="t" anchorCtr="0" forceAA="0" compatLnSpc="1">
-                        <a:prstTxWarp prst="textNoShape">
-                          <a:avLst/>
-                        </a:prstTxWarp>
-                        <a:noAutofit/>
-                      </wps:bodyPr>
-                    </wps:wsp>
-                  </a:graphicData>
-                </a:graphic>
-              </wp:anchor>
-            </w:drawing>
-          </mc:Choice>
-          <mc:Fallback>
-            <w:pict>
-              <v:shape id="Caixa de Texto 11" o:spid="_x0000_s1032" type="#_x0000_t202" style="position:absolute;margin-left:0;margin-top:263.95pt;width:426.2pt;height:138.75pt;z-index:251668480;visibility:visible;mso-wrap-style:square;mso-wrap-distance-left:9pt;mso-wrap-distance-top:0;mso-wrap-distance-right:9pt;mso-wrap-distance-bottom:0;mso-position-horizontal:center;mso-position-horizontal-relative:margin;mso-position-vertical:absolute;mso-position-vertical-relative:text;v-text-anchor:top" o:gfxdata="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" fillcolor="white [3201]" stroked="f" strokeweight=".5pt">
-                <v:textbox>
-                  <w:txbxContent>
-                    <w:p>
-                      <w:pPr>
-                        <w:rPr>
-                          <w:b/>
-                        </w:rPr>
-                      </w:pPr>
-                      <w:r>
-                        <w:rPr>
-                          <w:b/>
-                        </w:rPr>
-                        <w:t>Descrição:</w:t>
-                      </w:r>
-                    </w:p>
-                    <w:p>
-                      <w:pPr>
-                        <w:rPr>
-                          <w:b/>
-                        </w:rPr>
-                      </w:pPr>
-                    </w:p>
-                    <w:p>
-                      <w:pPr>
-                        <w:rPr>
-                          <w:b/>
-                        </w:rPr>
-                      </w:pPr>
-                      <w:r>
-                        <w:rPr>
-                          <w:b/>
-                        </w:rPr>
-                        <w:t>Explicação sintetizada do passo-a-passo, de como o projeto foi desenvolvido</w:t>
-                      </w:r>
-                      <w:r>
-                        <w:rPr>
-                          <w:b/>
-                        </w:rPr>
-                        <w:t xml:space="preserve"> (com fotos, </w:t>
-                      </w:r>
-                      <w:r>
-                        <w:rPr>
-                          <w:b/>
-                        </w:rPr>
-                        <w:t>se houver):</w:t>
-                      </w:r>
-                    </w:p>
-                    <w:p/>
-                  </w:txbxContent>
-                </v:textbox>
-                <w10:wrap anchorx="margin"/>
-              </v:shape>
-            </w:pict>
-          </mc:Fallback>
-        </mc:AlternateContent>
-      </w:r>
-      <w:r>
-        <w:rPr>
-          <w:noProof/>
-        </w:rPr>
-        <mc:AlternateContent>
-          <mc:Choice Requires="wps">
-            <w:drawing>
-              <wp:anchor distT="0" distB="0" distL="114300" distR="114300" simplePos="0" relativeHeight="251661312" behindDoc="0" locked="0" layoutInCell="1" allowOverlap="1">
-                <wp:simplePos x="0" y="0"/>
-                <wp:positionH relativeFrom="margin">
-                  <wp:posOffset>2173857</wp:posOffset>
-                </wp:positionH>
-                <wp:positionV relativeFrom="paragraph">
-                  <wp:posOffset>1802921</wp:posOffset>
-                </wp:positionV>
-                <wp:extent cx="5411632" cy="1431985"/>
-                <wp:effectExtent l="0" t="0" r="17780" b="15875"/>
-                <wp:wrapNone/>
-                <wp:docPr id="4" name="Caixa de Texto 4"/>
-                <wp:cNvGraphicFramePr/>
-                <a:graphic xmlns:a="http://schemas.openxmlformats.org/drawingml/2006/main">
-                  <a:graphicData uri="http://schemas.microsoft.com/office/word/2010/wordprocessingShape">
-                    <wps:wsp>
-                      <wps:cNvSpPr txBox="1"/>
-                      <wps:spPr>
-                        <a:xfrm>
-                          <a:off x="0" y="0"/>
-                          <a:ext cx="5411632" cy="1431985"/>
-                        </a:xfrm>
-                        <a:prstGeom prst="rect">
-                          <a:avLst/>
-                        </a:prstGeom>
-                        <a:solidFill>
-                          <a:schemeClr val="lt1"/>
-                        </a:solidFill>
-                        <a:ln w="6350">
-                          <a:solidFill>
-                            <a:schemeClr val="tx1"/>
-                          </a:solidFill>
-                        </a:ln>
-                      </wps:spPr>
-                      <wps:txbx>
-                        <w:txbxContent>
-                          <w:p>
-                            <w:pPr>
-                              <w:rPr>
-                                <w:i/>
-                              </w:rPr>
-                            </w:pPr>
-                            <w:r>
-                              <w:rPr>
-                                <w:i/>
-                              </w:rPr>
-                              <w:t>FOTO DO PROJETO FINALIZADO / VÍDEO DO FUNCIONAMENTO, SE HOUVER</w:t>
-                            </w:r>
-                          </w:p>
-                        </w:txbxContent>
-                      </wps:txbx>
-                      <wps:bodyPr rot="0" spcFirstLastPara="0" vertOverflow="overflow" horzOverflow="overflow" vert="horz" wrap="square" lIns="91440" tIns="45720" rIns="91440" bIns="45720" numCol="1" spcCol="0" rtlCol="0" fromWordArt="0" anchor="t" anchorCtr="0" forceAA="0" compatLnSpc="1">
-                        <a:prstTxWarp prst="textNoShape">
-                          <a:avLst/>
-                        </a:prstTxWarp>
-                        <a:noAutofit/>
-                      </wps:bodyPr>
-                    </wps:wsp>
-                  </a:graphicData>
-                </a:graphic>
-                <wp14:sizeRelV relativeFrom="margin">
-                  <wp14:pctHeight>0</wp14:pctHeight>
-                </wp14:sizeRelV>
-              </wp:anchor>
-            </w:drawing>
-          </mc:Choice>
-          <mc:Fallback>
-            <w:pict>
-              <v:shape id="Caixa de Texto 4" o:spid="_x0000_s1033" type="#_x0000_t202" style="position:absolute;margin-left:171.15pt;margin-top:141.95pt;width:426.1pt;height:112.75pt;z-index:251661312;visibility:visible;mso-wrap-style:square;mso-height-percent:0;mso-wrap-distance-left:9pt;mso-wrap-distance-top:0;mso-wrap-distance-right:9pt;mso-wrap-distance-bottom:0;mso-position-horizontal:absolute;mso-position-horizontal-relative:margin;mso-position-vertical:absolute;mso-position-vertical-relative:text;mso-height-percent:0;mso-height-relative:margin;v-text-anchor:top" o:gfxdata="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" fillcolor="white [3201]" strokecolor="black [3213]" strokeweight=".5pt">
-                <v:textbox>
-                  <w:txbxContent>
-                    <w:p>
-                      <w:pPr>
-                        <w:rPr>
-                          <w:i/>
-                        </w:rPr>
-                      </w:pPr>
-                      <w:r>
-                        <w:rPr>
-                          <w:i/>
-                        </w:rPr>
-                        <w:t>FOTO DO PROJETO FINALIZADO / VÍDEO DO FUNCIONAMENTO, SE HOUVER</w:t>
-                      </w:r>
-                    </w:p>
-                  </w:txbxContent>
-                </v:textbox>
-                <w10:wrap anchorx="margin"/>
-              </v:shape>
-            </w:pict>
-          </mc:Fallback>
-        </mc:AlternateContent>
-      </w:r>
-      <w:r>
-        <w:rPr>
-          <w:noProof/>
-        </w:rPr>
-        <mc:AlternateContent>
-          <mc:Choice Requires="wps">
-            <w:drawing>
-              <wp:anchor distT="0" distB="0" distL="114300" distR="114300" simplePos="0" relativeHeight="251669504" behindDoc="0" locked="0" layoutInCell="1" allowOverlap="1">
-                <wp:simplePos x="0" y="0"/>
-                <wp:positionH relativeFrom="margin">
                   <wp:posOffset>5833745</wp:posOffset>
                 </wp:positionH>
                 <wp:positionV relativeFrom="margin">
-                  <wp:posOffset>333375</wp:posOffset>
+                  <wp:posOffset>119619</wp:posOffset>
                 </wp:positionV>
                 <wp:extent cx="1747520" cy="247650"/>
                 <wp:effectExtent l="0" t="0" r="5080" b="0"/>
@@ -1031,102 +1545,8 @@
                                 <w:numId w:val="1"/>
                               </w:numPr>
                             </w:pPr>
-                            <w:proofErr w:type="spellStart"/>
                             <w:r>
                               <w:t>Search</w:t>
-                            </w:r>
-                            <w:proofErr w:type="spellEnd"/>
-                          </w:p>
-                        </w:txbxContent>
-                      </wps:txbx>
-                      <wps:bodyPr rot="0" spcFirstLastPara="0" vertOverflow="overflow" horzOverflow="overflow" vert="horz" wrap="square" lIns="91440" tIns="45720" rIns="91440" bIns="45720" numCol="1" spcCol="0" rtlCol="0" fromWordArt="0" anchor="t" anchorCtr="0" forceAA="0" compatLnSpc="1">
-                        <a:prstTxWarp prst="textNoShape">
-                          <a:avLst/>
-                        </a:prstTxWarp>
-                        <a:noAutofit/>
-                      </wps:bodyPr>
-                    </wps:wsp>
-                  </a:graphicData>
-                </a:graphic>
-                <wp14:sizeRelH relativeFrom="margin">
-                  <wp14:pctWidth>0</wp14:pctWidth>
-                </wp14:sizeRelH>
-              </wp:anchor>
-            </w:drawing>
-          </mc:Choice>
-          <mc:Fallback>
-            <w:pict>
-              <v:shape id="Caixa de Texto 12" o:spid="_x0000_s1034" type="#_x0000_t202" style="position:absolute;margin-left:459.35pt;margin-top:26.25pt;width:137.6pt;height:19.5pt;z-index:251669504;visibility:visible;mso-wrap-style:square;mso-width-percent:0;mso-wrap-distance-left:9pt;mso-wrap-distance-top:0;mso-wrap-distance-right:9pt;mso-wrap-distance-bottom:0;mso-position-horizontal:absolute;mso-position-horizontal-relative:margin;mso-position-vertical:absolute;mso-position-vertical-relative:margin;mso-width-percent:0;mso-width-relative:margin;v-text-anchor:top" o:gfxdata="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" fillcolor="white [3201]" stroked="f" strokeweight=".5pt">
-                <v:textbox>
-                  <w:txbxContent>
-                    <w:p>
-                      <w:pPr>
-                        <w:pStyle w:val="PargrafodaLista"/>
-                        <w:numPr>
-                          <w:ilvl w:val="0"/>
-                          <w:numId w:val="1"/>
-                        </w:numPr>
-                      </w:pPr>
-                      <w:proofErr w:type="spellStart"/>
-                      <w:r>
-                        <w:t>Search</w:t>
-                      </w:r>
-                      <w:proofErr w:type="spellEnd"/>
-                    </w:p>
-                  </w:txbxContent>
-                </v:textbox>
-                <w10:wrap type="square" anchorx="margin" anchory="margin"/>
-              </v:shape>
-            </w:pict>
-          </mc:Fallback>
-        </mc:AlternateContent>
-      </w:r>
-      <w:r>
-        <w:rPr>
-          <w:noProof/>
-        </w:rPr>
-        <mc:AlternateContent>
-          <mc:Choice Requires="wps">
-            <w:drawing>
-              <wp:anchor distT="0" distB="0" distL="114300" distR="114300" simplePos="0" relativeHeight="251663360" behindDoc="0" locked="0" layoutInCell="1" allowOverlap="1">
-                <wp:simplePos x="0" y="0"/>
-                <wp:positionH relativeFrom="column">
-                  <wp:posOffset>7277786</wp:posOffset>
-                </wp:positionH>
-                <wp:positionV relativeFrom="paragraph">
-                  <wp:posOffset>2182891</wp:posOffset>
-                </wp:positionV>
-                <wp:extent cx="265814" cy="276446"/>
-                <wp:effectExtent l="0" t="0" r="20320" b="28575"/>
-                <wp:wrapNone/>
-                <wp:docPr id="6" name="Caixa de Texto 6"/>
-                <wp:cNvGraphicFramePr/>
-                <a:graphic xmlns:a="http://schemas.openxmlformats.org/drawingml/2006/main">
-                  <a:graphicData uri="http://schemas.microsoft.com/office/word/2010/wordprocessingShape">
-                    <wps:wsp>
-                      <wps:cNvSpPr txBox="1"/>
-                      <wps:spPr>
-                        <a:xfrm>
-                          <a:off x="0" y="0"/>
-                          <a:ext cx="265814" cy="276446"/>
-                        </a:xfrm>
-                        <a:prstGeom prst="rect">
-                          <a:avLst/>
-                        </a:prstGeom>
-                        <a:solidFill>
-                          <a:schemeClr val="lt1"/>
-                        </a:solidFill>
-                        <a:ln w="6350">
-                          <a:solidFill>
-                            <a:prstClr val="black"/>
-                          </a:solidFill>
-                        </a:ln>
-                      </wps:spPr>
-                      <wps:txbx>
-                        <w:txbxContent>
-                          <w:p>
-                            <w:r>
-                              <w:t>1</w:t>
                             </w:r>
                           </w:p>
                         </w:txbxContent>
@@ -1148,263 +1568,1369 @@
           </mc:Choice>
           <mc:Fallback>
             <w:pict>
-              <v:shape id="Caixa de Texto 6" o:spid="_x0000_s1035" type="#_x0000_t202" style="position:absolute;margin-left:573.05pt;margin-top:171.9pt;width:20.95pt;height:21.75pt;z-index:251663360;visibility:visible;mso-wrap-style:square;mso-width-percent:0;mso-wrap-distance-left:9pt;mso-wrap-distance-top:0;mso-wrap-distance-right:9pt;mso-wrap-distance-bottom:0;mso-position-horizontal:absolute;mso-position-horizontal-relative:text;mso-position-vertical:absolute;mso-position-vertical-relative:text;mso-width-percent:0;mso-width-relative:margin;v-text-anchor:top" o:gfxdata="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" fillcolor="white [3201]" strokeweight=".5pt">
+              <v:shape id="Caixa de Texto 12" o:spid="_x0000_s1050" type="#_x0000_t202" style="position:absolute;margin-left:459.35pt;margin-top:9.4pt;width:137.6pt;height:19.5pt;z-index:251668480;visibility:visible;mso-wrap-style:square;mso-width-percent:0;mso-wrap-distance-left:9pt;mso-wrap-distance-top:0;mso-wrap-distance-right:9pt;mso-wrap-distance-bottom:0;mso-position-horizontal:absolute;mso-position-horizontal-relative:margin;mso-position-vertical:absolute;mso-position-vertical-relative:margin;mso-width-percent:0;mso-width-relative:margin;v-text-anchor:top" o:gfxdata="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" fillcolor="white [3201]" stroked="f" strokeweight=".5pt">
                 <v:textbox>
                   <w:txbxContent>
                     <w:p>
+                      <w:pPr>
+                        <w:pStyle w:val="PargrafodaLista"/>
+                        <w:numPr>
+                          <w:ilvl w:val="0"/>
+                          <w:numId w:val="1"/>
+                        </w:numPr>
+                      </w:pPr>
                       <w:r>
-                        <w:t>1</w:t>
+                        <w:t>Search</w:t>
                       </w:r>
                     </w:p>
                   </w:txbxContent>
                 </v:textbox>
+                <w10:wrap type="square" anchorx="margin" anchory="margin"/>
               </v:shape>
             </w:pict>
           </mc:Fallback>
         </mc:AlternateContent>
       </w:r>
       <w:r>
+        <w:br w:type="page"/>
+      </w:r>
+    </w:p>
+    <w:p>
+      <w:r>
         <w:rPr>
           <w:noProof/>
         </w:rPr>
+        <w:lastRenderedPageBreak/>
         <mc:AlternateContent>
-          <mc:Choice Requires="wps">
+          <mc:Choice Requires="wpg">
             <w:drawing>
-              <wp:anchor distT="0" distB="0" distL="114300" distR="114300" simplePos="0" relativeHeight="251667456" behindDoc="0" locked="0" layoutInCell="1" allowOverlap="1" wp14:anchorId="457C78DE" wp14:editId="5335C446">
+              <wp:anchor distT="0" distB="0" distL="114300" distR="114300" simplePos="0" relativeHeight="251693056" behindDoc="0" locked="0" layoutInCell="1" allowOverlap="1" wp14:anchorId="2829FE71" wp14:editId="6E130705">
                 <wp:simplePos x="0" y="0"/>
-                <wp:positionH relativeFrom="column">
-                  <wp:posOffset>7278175</wp:posOffset>
+                <wp:positionH relativeFrom="margin">
+                  <wp:align>center</wp:align>
                 </wp:positionH>
                 <wp:positionV relativeFrom="paragraph">
-                  <wp:posOffset>2531492</wp:posOffset>
+                  <wp:posOffset>-372</wp:posOffset>
                 </wp:positionV>
-                <wp:extent cx="265814" cy="276446"/>
-                <wp:effectExtent l="0" t="0" r="20320" b="28575"/>
+                <wp:extent cx="5762625" cy="6602681"/>
+                <wp:effectExtent l="0" t="0" r="28575" b="27305"/>
                 <wp:wrapNone/>
-                <wp:docPr id="10" name="Caixa de Texto 10"/>
+                <wp:docPr id="32" name="Agrupar 32"/>
                 <wp:cNvGraphicFramePr/>
                 <a:graphic xmlns:a="http://schemas.openxmlformats.org/drawingml/2006/main">
-                  <a:graphicData uri="http://schemas.microsoft.com/office/word/2010/wordprocessingShape">
-                    <wps:wsp>
-                      <wps:cNvSpPr txBox="1"/>
-                      <wps:spPr>
+                  <a:graphicData uri="http://schemas.microsoft.com/office/word/2010/wordprocessingGroup">
+                    <wpg:wgp>
+                      <wpg:cNvGrpSpPr/>
+                      <wpg:grpSpPr>
                         <a:xfrm>
                           <a:off x="0" y="0"/>
-                          <a:ext cx="265814" cy="276446"/>
+                          <a:ext cx="5762625" cy="6602681"/>
+                          <a:chOff x="0" y="0"/>
+                          <a:chExt cx="5762625" cy="6602681"/>
                         </a:xfrm>
-                        <a:prstGeom prst="rect">
-                          <a:avLst/>
-                        </a:prstGeom>
-                        <a:solidFill>
-                          <a:schemeClr val="lt1"/>
-                        </a:solidFill>
-                        <a:ln w="6350">
+                      </wpg:grpSpPr>
+                      <wps:wsp>
+                        <wps:cNvPr id="33" name="Retângulo 33"/>
+                        <wps:cNvSpPr/>
+                        <wps:spPr>
+                          <a:xfrm>
+                            <a:off x="0" y="0"/>
+                            <a:ext cx="5762625" cy="6602681"/>
+                          </a:xfrm>
+                          <a:prstGeom prst="rect">
+                            <a:avLst/>
+                          </a:prstGeom>
+                        </wps:spPr>
+                        <wps:style>
+                          <a:lnRef idx="2">
+                            <a:schemeClr val="dk1"/>
+                          </a:lnRef>
+                          <a:fillRef idx="1">
+                            <a:schemeClr val="lt1"/>
+                          </a:fillRef>
+                          <a:effectRef idx="0">
+                            <a:schemeClr val="dk1"/>
+                          </a:effectRef>
+                          <a:fontRef idx="minor">
+                            <a:schemeClr val="dk1"/>
+                          </a:fontRef>
+                        </wps:style>
+                        <wps:bodyPr rot="0" spcFirstLastPara="0" vertOverflow="overflow" horzOverflow="overflow" vert="horz" wrap="square" lIns="91440" tIns="45720" rIns="91440" bIns="45720" numCol="1" spcCol="0" rtlCol="0" fromWordArt="0" anchor="ctr" anchorCtr="0" forceAA="0" compatLnSpc="1">
+                          <a:prstTxWarp prst="textNoShape">
+                            <a:avLst/>
+                          </a:prstTxWarp>
+                          <a:noAutofit/>
+                        </wps:bodyPr>
+                      </wps:wsp>
+                      <wps:wsp>
+                        <wps:cNvPr id="34" name="Caixa de Texto 34"/>
+                        <wps:cNvSpPr txBox="1"/>
+                        <wps:spPr>
+                          <a:xfrm>
+                            <a:off x="190005" y="760021"/>
+                            <a:ext cx="5422265" cy="1038225"/>
+                          </a:xfrm>
+                          <a:prstGeom prst="rect">
+                            <a:avLst/>
+                          </a:prstGeom>
                           <a:solidFill>
-                            <a:prstClr val="black"/>
+                            <a:schemeClr val="lt1"/>
                           </a:solidFill>
-                        </a:ln>
-                      </wps:spPr>
-                      <wps:txbx>
-                        <w:txbxContent>
-                          <w:p>
-                            <w:r>
-                              <w:t>2</w:t>
-                            </w:r>
-                          </w:p>
-                        </w:txbxContent>
-                      </wps:txbx>
-                      <wps:bodyPr rot="0" spcFirstLastPara="0" vertOverflow="overflow" horzOverflow="overflow" vert="horz" wrap="square" lIns="91440" tIns="45720" rIns="91440" bIns="45720" numCol="1" spcCol="0" rtlCol="0" fromWordArt="0" anchor="t" anchorCtr="0" forceAA="0" compatLnSpc="1">
-                        <a:prstTxWarp prst="textNoShape">
-                          <a:avLst/>
-                        </a:prstTxWarp>
-                        <a:noAutofit/>
-                      </wps:bodyPr>
-                    </wps:wsp>
+                          <a:ln w="6350">
+                            <a:noFill/>
+                          </a:ln>
+                        </wps:spPr>
+                        <wps:txbx>
+                          <w:txbxContent>
+                            <w:p>
+                              <w:pPr>
+                                <w:rPr>
+                                  <w:b/>
+                                  <w:sz w:val="40"/>
+                                  <w:szCs w:val="40"/>
+                                </w:rPr>
+                              </w:pPr>
+                              <w:r>
+                                <w:rPr>
+                                  <w:b/>
+                                  <w:sz w:val="40"/>
+                                  <w:szCs w:val="40"/>
+                                </w:rPr>
+                                <w:t>Sobre Mim</w:t>
+                              </w:r>
+                              <w:bookmarkStart w:id="0" w:name="_GoBack"/>
+                              <w:bookmarkEnd w:id="0"/>
+                            </w:p>
+                            <w:p>
+                              <w:pPr>
+                                <w:rPr>
+                                  <w:b/>
+                                </w:rPr>
+                              </w:pPr>
+                              <w:r>
+                                <w:rPr>
+                                  <w:b/>
+                                </w:rPr>
+                                <w:t>Disciplina / Curso:</w:t>
+                              </w:r>
+                              <w:r>
+                                <w:tab/>
+                              </w:r>
+                              <w:r>
+                                <w:tab/>
+                              </w:r>
+                              <w:r>
+                                <w:rPr>
+                                  <w:b/>
+                                </w:rPr>
+                                <w:t>Data de realização:</w:t>
+                              </w:r>
+                              <w:r>
+                                <w:tab/>
+                              </w:r>
+                              <w:r>
+                                <w:tab/>
+                              </w:r>
+                              <w:r>
+                                <w:rPr>
+                                  <w:b/>
+                                </w:rPr>
+                                <w:t>Duração:</w:t>
+                              </w:r>
+                            </w:p>
+                            <w:p>
+                              <w:r>
+                                <w:rPr>
+                                  <w:b/>
+                                </w:rPr>
+                                <w:t>Tags:</w:t>
+                              </w:r>
+                              <w:r>
+                                <w:t xml:space="preserve"> ......., ........., ........, ......., ........, ........, ........, ......., ........, .......</w:t>
+                              </w:r>
+                            </w:p>
+                          </w:txbxContent>
+                        </wps:txbx>
+                        <wps:bodyPr rot="0" spcFirstLastPara="0" vertOverflow="overflow" horzOverflow="overflow" vert="horz" wrap="square" lIns="91440" tIns="45720" rIns="91440" bIns="45720" numCol="1" spcCol="0" rtlCol="0" fromWordArt="0" anchor="t" anchorCtr="0" forceAA="0" compatLnSpc="1">
+                          <a:prstTxWarp prst="textNoShape">
+                            <a:avLst/>
+                          </a:prstTxWarp>
+                          <a:noAutofit/>
+                        </wps:bodyPr>
+                      </wps:wsp>
+                      <wps:wsp>
+                        <wps:cNvPr id="35" name="Caixa de Texto 35"/>
+                        <wps:cNvSpPr txBox="1"/>
+                        <wps:spPr>
+                          <a:xfrm>
+                            <a:off x="190005" y="1911927"/>
+                            <a:ext cx="5411632" cy="1431985"/>
+                          </a:xfrm>
+                          <a:prstGeom prst="rect">
+                            <a:avLst/>
+                          </a:prstGeom>
+                          <a:solidFill>
+                            <a:schemeClr val="lt1"/>
+                          </a:solidFill>
+                          <a:ln w="6350">
+                            <a:solidFill>
+                              <a:schemeClr val="tx1"/>
+                            </a:solidFill>
+                          </a:ln>
+                        </wps:spPr>
+                        <wps:txbx>
+                          <w:txbxContent>
+                            <w:p>
+                              <w:pPr>
+                                <w:rPr>
+                                  <w:i/>
+                                </w:rPr>
+                              </w:pPr>
+                              <w:r>
+                                <w:rPr>
+                                  <w:i/>
+                                </w:rPr>
+                                <w:t>FOTO DO PROJETO FINALIZADO / VÍDEO DO FUNCIONAMENTO, SE HOUVER</w:t>
+                              </w:r>
+                            </w:p>
+                          </w:txbxContent>
+                        </wps:txbx>
+                        <wps:bodyPr rot="0" spcFirstLastPara="0" vertOverflow="overflow" horzOverflow="overflow" vert="horz" wrap="square" lIns="91440" tIns="45720" rIns="91440" bIns="45720" numCol="1" spcCol="0" rtlCol="0" fromWordArt="0" anchor="t" anchorCtr="0" forceAA="0" compatLnSpc="1">
+                          <a:prstTxWarp prst="textNoShape">
+                            <a:avLst/>
+                          </a:prstTxWarp>
+                          <a:noAutofit/>
+                        </wps:bodyPr>
+                      </wps:wsp>
+                      <wps:wsp>
+                        <wps:cNvPr id="36" name="Caixa de Texto 36"/>
+                        <wps:cNvSpPr txBox="1"/>
+                        <wps:spPr>
+                          <a:xfrm>
+                            <a:off x="5284519" y="2161309"/>
+                            <a:ext cx="265814" cy="276446"/>
+                          </a:xfrm>
+                          <a:prstGeom prst="rect">
+                            <a:avLst/>
+                          </a:prstGeom>
+                          <a:solidFill>
+                            <a:schemeClr val="lt1"/>
+                          </a:solidFill>
+                          <a:ln w="6350">
+                            <a:solidFill>
+                              <a:prstClr val="black"/>
+                            </a:solidFill>
+                          </a:ln>
+                        </wps:spPr>
+                        <wps:txbx>
+                          <w:txbxContent>
+                            <w:p>
+                              <w:r>
+                                <w:t>1</w:t>
+                              </w:r>
+                            </w:p>
+                          </w:txbxContent>
+                        </wps:txbx>
+                        <wps:bodyPr rot="0" spcFirstLastPara="0" vertOverflow="overflow" horzOverflow="overflow" vert="horz" wrap="square" lIns="91440" tIns="45720" rIns="91440" bIns="45720" numCol="1" spcCol="0" rtlCol="0" fromWordArt="0" anchor="t" anchorCtr="0" forceAA="0" compatLnSpc="1">
+                          <a:prstTxWarp prst="textNoShape">
+                            <a:avLst/>
+                          </a:prstTxWarp>
+                          <a:noAutofit/>
+                        </wps:bodyPr>
+                      </wps:wsp>
+                      <wps:wsp>
+                        <wps:cNvPr id="37" name="Caixa de Texto 37"/>
+                        <wps:cNvSpPr txBox="1"/>
+                        <wps:spPr>
+                          <a:xfrm>
+                            <a:off x="5284519" y="2850078"/>
+                            <a:ext cx="265814" cy="276446"/>
+                          </a:xfrm>
+                          <a:prstGeom prst="rect">
+                            <a:avLst/>
+                          </a:prstGeom>
+                          <a:solidFill>
+                            <a:schemeClr val="lt1"/>
+                          </a:solidFill>
+                          <a:ln w="6350">
+                            <a:solidFill>
+                              <a:prstClr val="black"/>
+                            </a:solidFill>
+                          </a:ln>
+                        </wps:spPr>
+                        <wps:txbx>
+                          <w:txbxContent>
+                            <w:p>
+                              <w:r>
+                                <w:t>3</w:t>
+                              </w:r>
+                            </w:p>
+                          </w:txbxContent>
+                        </wps:txbx>
+                        <wps:bodyPr rot="0" spcFirstLastPara="0" vertOverflow="overflow" horzOverflow="overflow" vert="horz" wrap="square" lIns="91440" tIns="45720" rIns="91440" bIns="45720" numCol="1" spcCol="0" rtlCol="0" fromWordArt="0" anchor="t" anchorCtr="0" forceAA="0" compatLnSpc="1">
+                          <a:prstTxWarp prst="textNoShape">
+                            <a:avLst/>
+                          </a:prstTxWarp>
+                          <a:noAutofit/>
+                        </wps:bodyPr>
+                      </wps:wsp>
+                      <wps:wsp>
+                        <wps:cNvPr id="38" name="Caixa de Texto 38"/>
+                        <wps:cNvSpPr txBox="1"/>
+                        <wps:spPr>
+                          <a:xfrm>
+                            <a:off x="5284519" y="2517569"/>
+                            <a:ext cx="265814" cy="276446"/>
+                          </a:xfrm>
+                          <a:prstGeom prst="rect">
+                            <a:avLst/>
+                          </a:prstGeom>
+                          <a:solidFill>
+                            <a:schemeClr val="lt1"/>
+                          </a:solidFill>
+                          <a:ln w="6350">
+                            <a:solidFill>
+                              <a:prstClr val="black"/>
+                            </a:solidFill>
+                          </a:ln>
+                        </wps:spPr>
+                        <wps:txbx>
+                          <w:txbxContent>
+                            <w:p>
+                              <w:r>
+                                <w:t>2</w:t>
+                              </w:r>
+                            </w:p>
+                          </w:txbxContent>
+                        </wps:txbx>
+                        <wps:bodyPr rot="0" spcFirstLastPara="0" vertOverflow="overflow" horzOverflow="overflow" vert="horz" wrap="square" lIns="91440" tIns="45720" rIns="91440" bIns="45720" numCol="1" spcCol="0" rtlCol="0" fromWordArt="0" anchor="t" anchorCtr="0" forceAA="0" compatLnSpc="1">
+                          <a:prstTxWarp prst="textNoShape">
+                            <a:avLst/>
+                          </a:prstTxWarp>
+                          <a:noAutofit/>
+                        </wps:bodyPr>
+                      </wps:wsp>
+                      <wps:wsp>
+                        <wps:cNvPr id="39" name="Caixa de Texto 39"/>
+                        <wps:cNvSpPr txBox="1"/>
+                        <wps:spPr>
+                          <a:xfrm>
+                            <a:off x="190005" y="3479470"/>
+                            <a:ext cx="5412740" cy="1762125"/>
+                          </a:xfrm>
+                          <a:prstGeom prst="rect">
+                            <a:avLst/>
+                          </a:prstGeom>
+                          <a:solidFill>
+                            <a:schemeClr val="lt1"/>
+                          </a:solidFill>
+                          <a:ln w="6350">
+                            <a:noFill/>
+                          </a:ln>
+                        </wps:spPr>
+                        <wps:txbx>
+                          <w:txbxContent>
+                            <w:p>
+                              <w:pPr>
+                                <w:rPr>
+                                  <w:b/>
+                                </w:rPr>
+                              </w:pPr>
+                              <w:r>
+                                <w:rPr>
+                                  <w:b/>
+                                </w:rPr>
+                                <w:t>Descrição:</w:t>
+                              </w:r>
+                            </w:p>
+                            <w:p>
+                              <w:pPr>
+                                <w:rPr>
+                                  <w:b/>
+                                </w:rPr>
+                              </w:pPr>
+                            </w:p>
+                            <w:p>
+                              <w:pPr>
+                                <w:rPr>
+                                  <w:b/>
+                                </w:rPr>
+                              </w:pPr>
+                              <w:r>
+                                <w:rPr>
+                                  <w:b/>
+                                </w:rPr>
+                                <w:t>Explicação sintetizada do passo-a-passo, de como o projeto foi desenvolvido (com fotos, se houver):</w:t>
+                              </w:r>
+                            </w:p>
+                            <w:p/>
+                          </w:txbxContent>
+                        </wps:txbx>
+                        <wps:bodyPr rot="0" spcFirstLastPara="0" vertOverflow="overflow" horzOverflow="overflow" vert="horz" wrap="square" lIns="91440" tIns="45720" rIns="91440" bIns="45720" numCol="1" spcCol="0" rtlCol="0" fromWordArt="0" anchor="t" anchorCtr="0" forceAA="0" compatLnSpc="1">
+                          <a:prstTxWarp prst="textNoShape">
+                            <a:avLst/>
+                          </a:prstTxWarp>
+                          <a:noAutofit/>
+                        </wps:bodyPr>
+                      </wps:wsp>
+                      <wps:wsp>
+                        <wps:cNvPr id="40" name="Caixa de Texto 40"/>
+                        <wps:cNvSpPr txBox="1"/>
+                        <wps:spPr>
+                          <a:xfrm>
+                            <a:off x="213756" y="5652655"/>
+                            <a:ext cx="1173193" cy="741871"/>
+                          </a:xfrm>
+                          <a:prstGeom prst="rect">
+                            <a:avLst/>
+                          </a:prstGeom>
+                          <a:solidFill>
+                            <a:schemeClr val="lt1"/>
+                          </a:solidFill>
+                          <a:ln w="6350">
+                            <a:solidFill>
+                              <a:prstClr val="black"/>
+                            </a:solidFill>
+                          </a:ln>
+                        </wps:spPr>
+                        <wps:txbx>
+                          <w:txbxContent>
+                            <w:p>
+                              <w:pPr>
+                                <w:jc w:val="both"/>
+                                <w:rPr>
+                                  <w:i/>
+                                </w:rPr>
+                              </w:pPr>
+                              <w:r>
+                                <w:rPr>
+                                  <w:i/>
+                                </w:rPr>
+                                <w:t>Fotos / links para projetos relacionados</w:t>
+                              </w:r>
+                            </w:p>
+                          </w:txbxContent>
+                        </wps:txbx>
+                        <wps:bodyPr rot="0" spcFirstLastPara="0" vertOverflow="overflow" horzOverflow="overflow" vert="horz" wrap="square" lIns="91440" tIns="45720" rIns="91440" bIns="45720" numCol="1" spcCol="0" rtlCol="0" fromWordArt="0" anchor="t" anchorCtr="0" forceAA="0" compatLnSpc="1">
+                          <a:prstTxWarp prst="textNoShape">
+                            <a:avLst/>
+                          </a:prstTxWarp>
+                          <a:noAutofit/>
+                        </wps:bodyPr>
+                      </wps:wsp>
+                      <wps:wsp>
+                        <wps:cNvPr id="41" name="Caixa de Texto 41"/>
+                        <wps:cNvSpPr txBox="1"/>
+                        <wps:spPr>
+                          <a:xfrm>
+                            <a:off x="1626919" y="5640779"/>
+                            <a:ext cx="1173193" cy="741871"/>
+                          </a:xfrm>
+                          <a:prstGeom prst="rect">
+                            <a:avLst/>
+                          </a:prstGeom>
+                          <a:solidFill>
+                            <a:schemeClr val="lt1"/>
+                          </a:solidFill>
+                          <a:ln w="6350">
+                            <a:solidFill>
+                              <a:prstClr val="black"/>
+                            </a:solidFill>
+                          </a:ln>
+                        </wps:spPr>
+                        <wps:txbx>
+                          <w:txbxContent>
+                            <w:p>
+                              <w:pPr>
+                                <w:rPr>
+                                  <w:i/>
+                                </w:rPr>
+                              </w:pPr>
+                              <w:r>
+                                <w:rPr>
+                                  <w:i/>
+                                </w:rPr>
+                                <w:t>Idem</w:t>
+                              </w:r>
+                            </w:p>
+                          </w:txbxContent>
+                        </wps:txbx>
+                        <wps:bodyPr rot="0" spcFirstLastPara="0" vertOverflow="overflow" horzOverflow="overflow" vert="horz" wrap="square" lIns="91440" tIns="45720" rIns="91440" bIns="45720" numCol="1" spcCol="0" rtlCol="0" fromWordArt="0" anchor="t" anchorCtr="0" forceAA="0" compatLnSpc="1">
+                          <a:prstTxWarp prst="textNoShape">
+                            <a:avLst/>
+                          </a:prstTxWarp>
+                          <a:noAutofit/>
+                        </wps:bodyPr>
+                      </wps:wsp>
+                      <wps:wsp>
+                        <wps:cNvPr id="42" name="Caixa de Texto 42"/>
+                        <wps:cNvSpPr txBox="1"/>
+                        <wps:spPr>
+                          <a:xfrm>
+                            <a:off x="3040083" y="5652655"/>
+                            <a:ext cx="1173193" cy="741871"/>
+                          </a:xfrm>
+                          <a:prstGeom prst="rect">
+                            <a:avLst/>
+                          </a:prstGeom>
+                          <a:solidFill>
+                            <a:schemeClr val="lt1"/>
+                          </a:solidFill>
+                          <a:ln w="6350">
+                            <a:solidFill>
+                              <a:prstClr val="black"/>
+                            </a:solidFill>
+                          </a:ln>
+                        </wps:spPr>
+                        <wps:txbx>
+                          <w:txbxContent>
+                            <w:p>
+                              <w:pPr>
+                                <w:rPr>
+                                  <w:i/>
+                                </w:rPr>
+                              </w:pPr>
+                              <w:r>
+                                <w:rPr>
+                                  <w:i/>
+                                </w:rPr>
+                                <w:t>Idem</w:t>
+                              </w:r>
+                            </w:p>
+                          </w:txbxContent>
+                        </wps:txbx>
+                        <wps:bodyPr rot="0" spcFirstLastPara="0" vertOverflow="overflow" horzOverflow="overflow" vert="horz" wrap="square" lIns="91440" tIns="45720" rIns="91440" bIns="45720" numCol="1" spcCol="0" rtlCol="0" fromWordArt="0" anchor="t" anchorCtr="0" forceAA="0" compatLnSpc="1">
+                          <a:prstTxWarp prst="textNoShape">
+                            <a:avLst/>
+                          </a:prstTxWarp>
+                          <a:noAutofit/>
+                        </wps:bodyPr>
+                      </wps:wsp>
+                      <wps:wsp>
+                        <wps:cNvPr id="43" name="Caixa de Texto 43"/>
+                        <wps:cNvSpPr txBox="1"/>
+                        <wps:spPr>
+                          <a:xfrm>
+                            <a:off x="4393870" y="5640779"/>
+                            <a:ext cx="1173193" cy="741871"/>
+                          </a:xfrm>
+                          <a:prstGeom prst="rect">
+                            <a:avLst/>
+                          </a:prstGeom>
+                          <a:solidFill>
+                            <a:schemeClr val="lt1"/>
+                          </a:solidFill>
+                          <a:ln w="6350">
+                            <a:solidFill>
+                              <a:prstClr val="black"/>
+                            </a:solidFill>
+                          </a:ln>
+                        </wps:spPr>
+                        <wps:txbx>
+                          <w:txbxContent>
+                            <w:p>
+                              <w:pPr>
+                                <w:rPr>
+                                  <w:i/>
+                                </w:rPr>
+                              </w:pPr>
+                              <w:r>
+                                <w:rPr>
+                                  <w:i/>
+                                </w:rPr>
+                                <w:t>Idem</w:t>
+                              </w:r>
+                            </w:p>
+                          </w:txbxContent>
+                        </wps:txbx>
+                        <wps:bodyPr rot="0" spcFirstLastPara="0" vertOverflow="overflow" horzOverflow="overflow" vert="horz" wrap="square" lIns="91440" tIns="45720" rIns="91440" bIns="45720" numCol="1" spcCol="0" rtlCol="0" fromWordArt="0" anchor="t" anchorCtr="0" forceAA="0" compatLnSpc="1">
+                          <a:prstTxWarp prst="textNoShape">
+                            <a:avLst/>
+                          </a:prstTxWarp>
+                          <a:noAutofit/>
+                        </wps:bodyPr>
+                      </wps:wsp>
+                      <wps:wsp>
+                        <wps:cNvPr id="44" name="Caixa de Texto 44"/>
+                        <wps:cNvSpPr txBox="1"/>
+                        <wps:spPr>
+                          <a:xfrm>
+                            <a:off x="201880" y="5272644"/>
+                            <a:ext cx="2801341" cy="263712"/>
+                          </a:xfrm>
+                          <a:prstGeom prst="rect">
+                            <a:avLst/>
+                          </a:prstGeom>
+                          <a:solidFill>
+                            <a:schemeClr val="lt1"/>
+                          </a:solidFill>
+                          <a:ln w="6350">
+                            <a:noFill/>
+                          </a:ln>
+                        </wps:spPr>
+                        <wps:txbx>
+                          <w:txbxContent>
+                            <w:p>
+                              <w:pPr>
+                                <w:rPr>
+                                  <w:b/>
+                                </w:rPr>
+                              </w:pPr>
+                              <w:r>
+                                <w:rPr>
+                                  <w:b/>
+                                </w:rPr>
+                                <w:t>Veja também:</w:t>
+                              </w:r>
+                            </w:p>
+                          </w:txbxContent>
+                        </wps:txbx>
+                        <wps:bodyPr rot="0" spcFirstLastPara="0" vertOverflow="overflow" horzOverflow="overflow" vert="horz" wrap="square" lIns="91440" tIns="45720" rIns="91440" bIns="45720" numCol="1" spcCol="0" rtlCol="0" fromWordArt="0" anchor="t" anchorCtr="0" forceAA="0" compatLnSpc="1">
+                          <a:prstTxWarp prst="textNoShape">
+                            <a:avLst/>
+                          </a:prstTxWarp>
+                          <a:noAutofit/>
+                        </wps:bodyPr>
+                      </wps:wsp>
+                      <wps:wsp>
+                        <wps:cNvPr id="45" name="Caixa de Texto 45"/>
+                        <wps:cNvSpPr txBox="1"/>
+                        <wps:spPr>
+                          <a:xfrm>
+                            <a:off x="261257" y="391886"/>
+                            <a:ext cx="688769" cy="450924"/>
+                          </a:xfrm>
+                          <a:prstGeom prst="rect">
+                            <a:avLst/>
+                          </a:prstGeom>
+                          <a:solidFill>
+                            <a:schemeClr val="lt1"/>
+                          </a:solidFill>
+                          <a:ln w="6350">
+                            <a:noFill/>
+                          </a:ln>
+                        </wps:spPr>
+                        <wps:txbx>
+                          <w:txbxContent>
+                            <w:p>
+                              <w:pPr>
+                                <w:jc w:val="center"/>
+                              </w:pPr>
+                              <w:r>
+                                <w:t>Página Inicial</w:t>
+                              </w:r>
+                            </w:p>
+                          </w:txbxContent>
+                        </wps:txbx>
+                        <wps:bodyPr rot="0" spcFirstLastPara="0" vertOverflow="overflow" horzOverflow="overflow" vert="horz" wrap="square" lIns="91440" tIns="45720" rIns="91440" bIns="45720" numCol="1" spcCol="0" rtlCol="0" fromWordArt="0" anchor="t" anchorCtr="0" forceAA="0" compatLnSpc="1">
+                          <a:prstTxWarp prst="textNoShape">
+                            <a:avLst/>
+                          </a:prstTxWarp>
+                          <a:noAutofit/>
+                        </wps:bodyPr>
+                      </wps:wsp>
+                      <wps:wsp>
+                        <wps:cNvPr id="46" name="Caixa de Texto 46"/>
+                        <wps:cNvSpPr txBox="1"/>
+                        <wps:spPr>
+                          <a:xfrm>
+                            <a:off x="1092530" y="380010"/>
+                            <a:ext cx="950026" cy="450924"/>
+                          </a:xfrm>
+                          <a:prstGeom prst="rect">
+                            <a:avLst/>
+                          </a:prstGeom>
+                          <a:solidFill>
+                            <a:schemeClr val="lt1"/>
+                          </a:solidFill>
+                          <a:ln w="6350">
+                            <a:noFill/>
+                          </a:ln>
+                        </wps:spPr>
+                        <wps:txbx>
+                          <w:txbxContent>
+                            <w:p>
+                              <w:pPr>
+                                <w:jc w:val="center"/>
+                              </w:pPr>
+                              <w:r>
+                                <w:t>Projetos de Programação</w:t>
+                              </w:r>
+                            </w:p>
+                          </w:txbxContent>
+                        </wps:txbx>
+                        <wps:bodyPr rot="0" spcFirstLastPara="0" vertOverflow="overflow" horzOverflow="overflow" vert="horz" wrap="square" lIns="91440" tIns="45720" rIns="91440" bIns="45720" numCol="1" spcCol="0" rtlCol="0" fromWordArt="0" anchor="t" anchorCtr="0" forceAA="0" compatLnSpc="1">
+                          <a:prstTxWarp prst="textNoShape">
+                            <a:avLst/>
+                          </a:prstTxWarp>
+                          <a:noAutofit/>
+                        </wps:bodyPr>
+                      </wps:wsp>
+                      <wps:wsp>
+                        <wps:cNvPr id="47" name="Caixa de Texto 47"/>
+                        <wps:cNvSpPr txBox="1"/>
+                        <wps:spPr>
+                          <a:xfrm>
+                            <a:off x="2149434" y="391886"/>
+                            <a:ext cx="807085" cy="450850"/>
+                          </a:xfrm>
+                          <a:prstGeom prst="rect">
+                            <a:avLst/>
+                          </a:prstGeom>
+                          <a:solidFill>
+                            <a:schemeClr val="lt1"/>
+                          </a:solidFill>
+                          <a:ln w="6350">
+                            <a:noFill/>
+                          </a:ln>
+                        </wps:spPr>
+                        <wps:txbx>
+                          <w:txbxContent>
+                            <w:p>
+                              <w:pPr>
+                                <w:jc w:val="center"/>
+                              </w:pPr>
+                              <w:r>
+                                <w:t>Projetos Mecânicos</w:t>
+                              </w:r>
+                            </w:p>
+                          </w:txbxContent>
+                        </wps:txbx>
+                        <wps:bodyPr rot="0" spcFirstLastPara="0" vertOverflow="overflow" horzOverflow="overflow" vert="horz" wrap="square" lIns="91440" tIns="45720" rIns="91440" bIns="45720" numCol="1" spcCol="0" rtlCol="0" fromWordArt="0" anchor="t" anchorCtr="0" forceAA="0" compatLnSpc="1">
+                          <a:prstTxWarp prst="textNoShape">
+                            <a:avLst/>
+                          </a:prstTxWarp>
+                          <a:noAutofit/>
+                        </wps:bodyPr>
+                      </wps:wsp>
+                      <wps:wsp>
+                        <wps:cNvPr id="48" name="Caixa de Texto 48"/>
+                        <wps:cNvSpPr txBox="1"/>
+                        <wps:spPr>
+                          <a:xfrm>
+                            <a:off x="3063834" y="391886"/>
+                            <a:ext cx="997528" cy="463138"/>
+                          </a:xfrm>
+                          <a:prstGeom prst="rect">
+                            <a:avLst/>
+                          </a:prstGeom>
+                          <a:solidFill>
+                            <a:schemeClr val="lt1"/>
+                          </a:solidFill>
+                          <a:ln w="6350">
+                            <a:noFill/>
+                          </a:ln>
+                        </wps:spPr>
+                        <wps:txbx>
+                          <w:txbxContent>
+                            <w:p>
+                              <w:pPr>
+                                <w:jc w:val="center"/>
+                              </w:pPr>
+                              <w:r>
+                                <w:t>Projetos Mecatrônicos</w:t>
+                              </w:r>
+                            </w:p>
+                          </w:txbxContent>
+                        </wps:txbx>
+                        <wps:bodyPr rot="0" spcFirstLastPara="0" vertOverflow="overflow" horzOverflow="overflow" vert="horz" wrap="square" lIns="91440" tIns="45720" rIns="91440" bIns="45720" numCol="1" spcCol="0" rtlCol="0" fromWordArt="0" anchor="t" anchorCtr="0" forceAA="0" compatLnSpc="1">
+                          <a:prstTxWarp prst="textNoShape">
+                            <a:avLst/>
+                          </a:prstTxWarp>
+                          <a:noAutofit/>
+                        </wps:bodyPr>
+                      </wps:wsp>
+                      <wps:wsp>
+                        <wps:cNvPr id="49" name="Caixa de Texto 49"/>
+                        <wps:cNvSpPr txBox="1"/>
+                        <wps:spPr>
+                          <a:xfrm>
+                            <a:off x="4168239" y="403761"/>
+                            <a:ext cx="617517" cy="451040"/>
+                          </a:xfrm>
+                          <a:prstGeom prst="rect">
+                            <a:avLst/>
+                          </a:prstGeom>
+                          <a:solidFill>
+                            <a:schemeClr val="lt1"/>
+                          </a:solidFill>
+                          <a:ln w="6350">
+                            <a:noFill/>
+                          </a:ln>
+                        </wps:spPr>
+                        <wps:txbx>
+                          <w:txbxContent>
+                            <w:p>
+                              <w:pPr>
+                                <w:jc w:val="center"/>
+                              </w:pPr>
+                              <w:r>
+                                <w:t>Ênfase  Teórica</w:t>
+                              </w:r>
+                            </w:p>
+                          </w:txbxContent>
+                        </wps:txbx>
+                        <wps:bodyPr rot="0" spcFirstLastPara="0" vertOverflow="overflow" horzOverflow="overflow" vert="horz" wrap="square" lIns="91440" tIns="45720" rIns="91440" bIns="45720" numCol="1" spcCol="0" rtlCol="0" fromWordArt="0" anchor="t" anchorCtr="0" forceAA="0" compatLnSpc="1">
+                          <a:prstTxWarp prst="textNoShape">
+                            <a:avLst/>
+                          </a:prstTxWarp>
+                          <a:noAutofit/>
+                        </wps:bodyPr>
+                      </wps:wsp>
+                      <wps:wsp>
+                        <wps:cNvPr id="50" name="Caixa de Texto 50"/>
+                        <wps:cNvSpPr txBox="1"/>
+                        <wps:spPr>
+                          <a:xfrm>
+                            <a:off x="4892634" y="403761"/>
+                            <a:ext cx="617517" cy="451040"/>
+                          </a:xfrm>
+                          <a:prstGeom prst="rect">
+                            <a:avLst/>
+                          </a:prstGeom>
+                          <a:solidFill>
+                            <a:schemeClr val="lt1"/>
+                          </a:solidFill>
+                          <a:ln w="6350">
+                            <a:noFill/>
+                          </a:ln>
+                        </wps:spPr>
+                        <wps:txbx>
+                          <w:txbxContent>
+                            <w:p>
+                              <w:pPr>
+                                <w:jc w:val="center"/>
+                              </w:pPr>
+                              <w:r>
+                                <w:t>Ênfase  Prática</w:t>
+                              </w:r>
+                            </w:p>
+                          </w:txbxContent>
+                        </wps:txbx>
+                        <wps:bodyPr rot="0" spcFirstLastPara="0" vertOverflow="overflow" horzOverflow="overflow" vert="horz" wrap="square" lIns="91440" tIns="45720" rIns="91440" bIns="45720" numCol="1" spcCol="0" rtlCol="0" fromWordArt="0" anchor="t" anchorCtr="0" forceAA="0" compatLnSpc="1">
+                          <a:prstTxWarp prst="textNoShape">
+                            <a:avLst/>
+                          </a:prstTxWarp>
+                          <a:noAutofit/>
+                        </wps:bodyPr>
+                      </wps:wsp>
+                      <wps:wsp>
+                        <wps:cNvPr id="51" name="Conector reto 51"/>
+                        <wps:cNvCnPr/>
+                        <wps:spPr>
+                          <a:xfrm>
+                            <a:off x="973777" y="403761"/>
+                            <a:ext cx="7315" cy="428396"/>
+                          </a:xfrm>
+                          <a:prstGeom prst="line">
+                            <a:avLst/>
+                          </a:prstGeom>
+                        </wps:spPr>
+                        <wps:style>
+                          <a:lnRef idx="1">
+                            <a:schemeClr val="dk1"/>
+                          </a:lnRef>
+                          <a:fillRef idx="0">
+                            <a:schemeClr val="dk1"/>
+                          </a:fillRef>
+                          <a:effectRef idx="0">
+                            <a:schemeClr val="dk1"/>
+                          </a:effectRef>
+                          <a:fontRef idx="minor">
+                            <a:schemeClr val="tx1"/>
+                          </a:fontRef>
+                        </wps:style>
+                        <wps:bodyPr/>
+                      </wps:wsp>
+                      <wps:wsp>
+                        <wps:cNvPr id="52" name="Conector reto 52"/>
+                        <wps:cNvCnPr/>
+                        <wps:spPr>
+                          <a:xfrm>
+                            <a:off x="2054431" y="403761"/>
+                            <a:ext cx="7315" cy="428396"/>
+                          </a:xfrm>
+                          <a:prstGeom prst="line">
+                            <a:avLst/>
+                          </a:prstGeom>
+                        </wps:spPr>
+                        <wps:style>
+                          <a:lnRef idx="1">
+                            <a:schemeClr val="dk1"/>
+                          </a:lnRef>
+                          <a:fillRef idx="0">
+                            <a:schemeClr val="dk1"/>
+                          </a:fillRef>
+                          <a:effectRef idx="0">
+                            <a:schemeClr val="dk1"/>
+                          </a:effectRef>
+                          <a:fontRef idx="minor">
+                            <a:schemeClr val="tx1"/>
+                          </a:fontRef>
+                        </wps:style>
+                        <wps:bodyPr/>
+                      </wps:wsp>
+                      <wps:wsp>
+                        <wps:cNvPr id="53" name="Conector reto 53"/>
+                        <wps:cNvCnPr/>
+                        <wps:spPr>
+                          <a:xfrm>
+                            <a:off x="2980706" y="391886"/>
+                            <a:ext cx="7315" cy="428396"/>
+                          </a:xfrm>
+                          <a:prstGeom prst="line">
+                            <a:avLst/>
+                          </a:prstGeom>
+                        </wps:spPr>
+                        <wps:style>
+                          <a:lnRef idx="1">
+                            <a:schemeClr val="dk1"/>
+                          </a:lnRef>
+                          <a:fillRef idx="0">
+                            <a:schemeClr val="dk1"/>
+                          </a:fillRef>
+                          <a:effectRef idx="0">
+                            <a:schemeClr val="dk1"/>
+                          </a:effectRef>
+                          <a:fontRef idx="minor">
+                            <a:schemeClr val="tx1"/>
+                          </a:fontRef>
+                        </wps:style>
+                        <wps:bodyPr/>
+                      </wps:wsp>
+                      <wps:wsp>
+                        <wps:cNvPr id="54" name="Conector reto 54"/>
+                        <wps:cNvCnPr/>
+                        <wps:spPr>
+                          <a:xfrm>
+                            <a:off x="4061361" y="391886"/>
+                            <a:ext cx="7315" cy="428396"/>
+                          </a:xfrm>
+                          <a:prstGeom prst="line">
+                            <a:avLst/>
+                          </a:prstGeom>
+                        </wps:spPr>
+                        <wps:style>
+                          <a:lnRef idx="1">
+                            <a:schemeClr val="dk1"/>
+                          </a:lnRef>
+                          <a:fillRef idx="0">
+                            <a:schemeClr val="dk1"/>
+                          </a:fillRef>
+                          <a:effectRef idx="0">
+                            <a:schemeClr val="dk1"/>
+                          </a:effectRef>
+                          <a:fontRef idx="minor">
+                            <a:schemeClr val="tx1"/>
+                          </a:fontRef>
+                        </wps:style>
+                        <wps:bodyPr/>
+                      </wps:wsp>
+                      <wps:wsp>
+                        <wps:cNvPr id="55" name="Conector reto 55"/>
+                        <wps:cNvCnPr/>
+                        <wps:spPr>
+                          <a:xfrm>
+                            <a:off x="4833257" y="403761"/>
+                            <a:ext cx="7315" cy="428396"/>
+                          </a:xfrm>
+                          <a:prstGeom prst="line">
+                            <a:avLst/>
+                          </a:prstGeom>
+                        </wps:spPr>
+                        <wps:style>
+                          <a:lnRef idx="1">
+                            <a:schemeClr val="dk1"/>
+                          </a:lnRef>
+                          <a:fillRef idx="0">
+                            <a:schemeClr val="dk1"/>
+                          </a:fillRef>
+                          <a:effectRef idx="0">
+                            <a:schemeClr val="dk1"/>
+                          </a:effectRef>
+                          <a:fontRef idx="minor">
+                            <a:schemeClr val="tx1"/>
+                          </a:fontRef>
+                        </wps:style>
+                        <wps:bodyPr/>
+                      </wps:wsp>
+                    </wpg:wgp>
                   </a:graphicData>
                 </a:graphic>
-                <wp14:sizeRelH relativeFrom="margin">
-                  <wp14:pctWidth>0</wp14:pctWidth>
-                </wp14:sizeRelH>
               </wp:anchor>
             </w:drawing>
           </mc:Choice>
           <mc:Fallback>
             <w:pict>
-              <v:shape w14:anchorId="457C78DE" id="Caixa de Texto 10" o:spid="_x0000_s1036" type="#_x0000_t202" style="position:absolute;margin-left:573.1pt;margin-top:199.35pt;width:20.95pt;height:21.75pt;z-index:251667456;visibility:visible;mso-wrap-style:square;mso-width-percent:0;mso-wrap-distance-left:9pt;mso-wrap-distance-top:0;mso-wrap-distance-right:9pt;mso-wrap-distance-bottom:0;mso-position-horizontal:absolute;mso-position-horizontal-relative:text;mso-position-vertical:absolute;mso-position-vertical-relative:text;mso-width-percent:0;mso-width-relative:margin;v-text-anchor:top" o:gfxdata="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" fillcolor="white [3201]" strokeweight=".5pt">
-                <v:textbox>
-                  <w:txbxContent>
-                    <w:p>
-                      <w:r>
-                        <w:t>2</w:t>
-                      </w:r>
-                    </w:p>
-                  </w:txbxContent>
-                </v:textbox>
-              </v:shape>
+              <v:group w14:anchorId="2829FE71" id="Agrupar 32" o:spid="_x0000_s1051" style="position:absolute;margin-left:0;margin-top:-.05pt;width:453.75pt;height:519.9pt;z-index:251693056;mso-position-horizontal:center;mso-position-horizontal-relative:margin" coordsize="57626,66026" o:gfxdata="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">
+                <v:rect id="Retângulo 33" o:spid="_x0000_s1052" style="position:absolute;width:57626;height:66026;visibility:visible;mso-wrap-style:square;v-text-anchor:middle" o:gfxdata="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" fillcolor="white [3201]" strokecolor="black [3200]" strokeweight="1pt"/>
+                <v:shape id="Caixa de Texto 34" o:spid="_x0000_s1053" type="#_x0000_t202" style="position:absolute;left:1900;top:7600;width:54222;height:10382;visibility:visible;mso-wrap-style:square;v-text-anchor:top" o:gfxdata="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" fillcolor="white [3201]" stroked="f" strokeweight=".5pt">
+                  <v:textbox>
+                    <w:txbxContent>
+                      <w:p>
+                        <w:pPr>
+                          <w:rPr>
+                            <w:b/>
+                            <w:sz w:val="40"/>
+                            <w:szCs w:val="40"/>
+                          </w:rPr>
+                        </w:pPr>
+                        <w:r>
+                          <w:rPr>
+                            <w:b/>
+                            <w:sz w:val="40"/>
+                            <w:szCs w:val="40"/>
+                          </w:rPr>
+                          <w:t>Sobre Mim</w:t>
+                        </w:r>
+                        <w:bookmarkStart w:id="1" w:name="_GoBack"/>
+                        <w:bookmarkEnd w:id="1"/>
+                      </w:p>
+                      <w:p>
+                        <w:pPr>
+                          <w:rPr>
+                            <w:b/>
+                          </w:rPr>
+                        </w:pPr>
+                        <w:r>
+                          <w:rPr>
+                            <w:b/>
+                          </w:rPr>
+                          <w:t>Disciplina / Curso:</w:t>
+                        </w:r>
+                        <w:r>
+                          <w:tab/>
+                        </w:r>
+                        <w:r>
+                          <w:tab/>
+                        </w:r>
+                        <w:r>
+                          <w:rPr>
+                            <w:b/>
+                          </w:rPr>
+                          <w:t>Data de realização:</w:t>
+                        </w:r>
+                        <w:r>
+                          <w:tab/>
+                        </w:r>
+                        <w:r>
+                          <w:tab/>
+                        </w:r>
+                        <w:r>
+                          <w:rPr>
+                            <w:b/>
+                          </w:rPr>
+                          <w:t>Duração:</w:t>
+                        </w:r>
+                      </w:p>
+                      <w:p>
+                        <w:r>
+                          <w:rPr>
+                            <w:b/>
+                          </w:rPr>
+                          <w:t>Tags:</w:t>
+                        </w:r>
+                        <w:r>
+                          <w:t xml:space="preserve"> ......., ........., ........, ......., ........, ........, ........, ......., ........, .......</w:t>
+                        </w:r>
+                      </w:p>
+                    </w:txbxContent>
+                  </v:textbox>
+                </v:shape>
+                <v:shape id="Caixa de Texto 35" o:spid="_x0000_s1054" type="#_x0000_t202" style="position:absolute;left:1900;top:19119;width:54116;height:14320;visibility:visible;mso-wrap-style:square;v-text-anchor:top" o:gfxdata="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" fillcolor="white [3201]" strokecolor="black [3213]" strokeweight=".5pt">
+                  <v:textbox>
+                    <w:txbxContent>
+                      <w:p>
+                        <w:pPr>
+                          <w:rPr>
+                            <w:i/>
+                          </w:rPr>
+                        </w:pPr>
+                        <w:r>
+                          <w:rPr>
+                            <w:i/>
+                          </w:rPr>
+                          <w:t>FOTO DO PROJETO FINALIZADO / VÍDEO DO FUNCIONAMENTO, SE HOUVER</w:t>
+                        </w:r>
+                      </w:p>
+                    </w:txbxContent>
+                  </v:textbox>
+                </v:shape>
+                <v:shape id="Caixa de Texto 36" o:spid="_x0000_s1055" type="#_x0000_t202" style="position:absolute;left:52845;top:21613;width:2658;height:2764;visibility:visible;mso-wrap-style:square;v-text-anchor:top" o:gfxdata="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" fillcolor="white [3201]" strokeweight=".5pt">
+                  <v:textbox>
+                    <w:txbxContent>
+                      <w:p>
+                        <w:r>
+                          <w:t>1</w:t>
+                        </w:r>
+                      </w:p>
+                    </w:txbxContent>
+                  </v:textbox>
+                </v:shape>
+                <v:shape id="Caixa de Texto 37" o:spid="_x0000_s1056" type="#_x0000_t202" style="position:absolute;left:52845;top:28500;width:2658;height:2765;visibility:visible;mso-wrap-style:square;v-text-anchor:top" o:gfxdata="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" fillcolor="white [3201]" strokeweight=".5pt">
+                  <v:textbox>
+                    <w:txbxContent>
+                      <w:p>
+                        <w:r>
+                          <w:t>3</w:t>
+                        </w:r>
+                      </w:p>
+                    </w:txbxContent>
+                  </v:textbox>
+                </v:shape>
+                <v:shape id="Caixa de Texto 38" o:spid="_x0000_s1057" type="#_x0000_t202" style="position:absolute;left:52845;top:25175;width:2658;height:2765;visibility:visible;mso-wrap-style:square;v-text-anchor:top" o:gfxdata="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" fillcolor="white [3201]" strokeweight=".5pt">
+                  <v:textbox>
+                    <w:txbxContent>
+                      <w:p>
+                        <w:r>
+                          <w:t>2</w:t>
+                        </w:r>
+                      </w:p>
+                    </w:txbxContent>
+                  </v:textbox>
+                </v:shape>
+                <v:shape id="Caixa de Texto 39" o:spid="_x0000_s1058" type="#_x0000_t202" style="position:absolute;left:1900;top:34794;width:54127;height:17621;visibility:visible;mso-wrap-style:square;v-text-anchor:top" o:gfxdata="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" fillcolor="white [3201]" stroked="f" strokeweight=".5pt">
+                  <v:textbox>
+                    <w:txbxContent>
+                      <w:p>
+                        <w:pPr>
+                          <w:rPr>
+                            <w:b/>
+                          </w:rPr>
+                        </w:pPr>
+                        <w:r>
+                          <w:rPr>
+                            <w:b/>
+                          </w:rPr>
+                          <w:t>Descrição:</w:t>
+                        </w:r>
+                      </w:p>
+                      <w:p>
+                        <w:pPr>
+                          <w:rPr>
+                            <w:b/>
+                          </w:rPr>
+                        </w:pPr>
+                      </w:p>
+                      <w:p>
+                        <w:pPr>
+                          <w:rPr>
+                            <w:b/>
+                          </w:rPr>
+                        </w:pPr>
+                        <w:r>
+                          <w:rPr>
+                            <w:b/>
+                          </w:rPr>
+                          <w:t>Explicação sintetizada do passo-a-passo, de como o projeto foi desenvolvido (com fotos, se houver):</w:t>
+                        </w:r>
+                      </w:p>
+                      <w:p/>
+                    </w:txbxContent>
+                  </v:textbox>
+                </v:shape>
+                <v:shape id="Caixa de Texto 40" o:spid="_x0000_s1059" type="#_x0000_t202" style="position:absolute;left:2137;top:56526;width:11732;height:7419;visibility:visible;mso-wrap-style:square;v-text-anchor:top" o:gfxdata="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" fillcolor="white [3201]" strokeweight=".5pt">
+                  <v:textbox>
+                    <w:txbxContent>
+                      <w:p>
+                        <w:pPr>
+                          <w:jc w:val="both"/>
+                          <w:rPr>
+                            <w:i/>
+                          </w:rPr>
+                        </w:pPr>
+                        <w:r>
+                          <w:rPr>
+                            <w:i/>
+                          </w:rPr>
+                          <w:t>Fotos / links para projetos relacionados</w:t>
+                        </w:r>
+                      </w:p>
+                    </w:txbxContent>
+                  </v:textbox>
+                </v:shape>
+                <v:shape id="Caixa de Texto 41" o:spid="_x0000_s1060" type="#_x0000_t202" style="position:absolute;left:16269;top:56407;width:11732;height:7419;visibility:visible;mso-wrap-style:square;v-text-anchor:top" o:gfxdata="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" fillcolor="white [3201]" strokeweight=".5pt">
+                  <v:textbox>
+                    <w:txbxContent>
+                      <w:p>
+                        <w:pPr>
+                          <w:rPr>
+                            <w:i/>
+                          </w:rPr>
+                        </w:pPr>
+                        <w:r>
+                          <w:rPr>
+                            <w:i/>
+                          </w:rPr>
+                          <w:t>Idem</w:t>
+                        </w:r>
+                      </w:p>
+                    </w:txbxContent>
+                  </v:textbox>
+                </v:shape>
+                <v:shape id="Caixa de Texto 42" o:spid="_x0000_s1061" type="#_x0000_t202" style="position:absolute;left:30400;top:56526;width:11732;height:7419;visibility:visible;mso-wrap-style:square;v-text-anchor:top" o:gfxdata="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" fillcolor="white [3201]" strokeweight=".5pt">
+                  <v:textbox>
+                    <w:txbxContent>
+                      <w:p>
+                        <w:pPr>
+                          <w:rPr>
+                            <w:i/>
+                          </w:rPr>
+                        </w:pPr>
+                        <w:r>
+                          <w:rPr>
+                            <w:i/>
+                          </w:rPr>
+                          <w:t>Idem</w:t>
+                        </w:r>
+                      </w:p>
+                    </w:txbxContent>
+                  </v:textbox>
+                </v:shape>
+                <v:shape id="Caixa de Texto 43" o:spid="_x0000_s1062" type="#_x0000_t202" style="position:absolute;left:43938;top:56407;width:11732;height:7419;visibility:visible;mso-wrap-style:square;v-text-anchor:top" o:gfxdata="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" fillcolor="white [3201]" strokeweight=".5pt">
+                  <v:textbox>
+                    <w:txbxContent>
+                      <w:p>
+                        <w:pPr>
+                          <w:rPr>
+                            <w:i/>
+                          </w:rPr>
+                        </w:pPr>
+                        <w:r>
+                          <w:rPr>
+                            <w:i/>
+                          </w:rPr>
+                          <w:t>Idem</w:t>
+                        </w:r>
+                      </w:p>
+                    </w:txbxContent>
+                  </v:textbox>
+                </v:shape>
+                <v:shape id="Caixa de Texto 44" o:spid="_x0000_s1063" type="#_x0000_t202" style="position:absolute;left:2018;top:52726;width:28014;height:2637;visibility:visible;mso-wrap-style:square;v-text-anchor:top" o:gfxdata="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" fillcolor="white [3201]" stroked="f" strokeweight=".5pt">
+                  <v:textbox>
+                    <w:txbxContent>
+                      <w:p>
+                        <w:pPr>
+                          <w:rPr>
+                            <w:b/>
+                          </w:rPr>
+                        </w:pPr>
+                        <w:r>
+                          <w:rPr>
+                            <w:b/>
+                          </w:rPr>
+                          <w:t>Veja também:</w:t>
+                        </w:r>
+                      </w:p>
+                    </w:txbxContent>
+                  </v:textbox>
+                </v:shape>
+                <v:shape id="Caixa de Texto 45" o:spid="_x0000_s1064" type="#_x0000_t202" style="position:absolute;left:2612;top:3918;width:6888;height:4510;visibility:visible;mso-wrap-style:square;v-text-anchor:top" o:gfxdata="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" fillcolor="white [3201]" stroked="f" strokeweight=".5pt">
+                  <v:textbox>
+                    <w:txbxContent>
+                      <w:p>
+                        <w:pPr>
+                          <w:jc w:val="center"/>
+                        </w:pPr>
+                        <w:r>
+                          <w:t>Página Inicial</w:t>
+                        </w:r>
+                      </w:p>
+                    </w:txbxContent>
+                  </v:textbox>
+                </v:shape>
+                <v:shape id="Caixa de Texto 46" o:spid="_x0000_s1065" type="#_x0000_t202" style="position:absolute;left:10925;top:3800;width:9500;height:4509;visibility:visible;mso-wrap-style:square;v-text-anchor:top" o:gfxdata="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" fillcolor="white [3201]" stroked="f" strokeweight=".5pt">
+                  <v:textbox>
+                    <w:txbxContent>
+                      <w:p>
+                        <w:pPr>
+                          <w:jc w:val="center"/>
+                        </w:pPr>
+                        <w:r>
+                          <w:t>Projetos de Programação</w:t>
+                        </w:r>
+                      </w:p>
+                    </w:txbxContent>
+                  </v:textbox>
+                </v:shape>
+                <v:shape id="Caixa de Texto 47" o:spid="_x0000_s1066" type="#_x0000_t202" style="position:absolute;left:21494;top:3918;width:8071;height:4509;visibility:visible;mso-wrap-style:square;v-text-anchor:top" o:gfxdata="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" fillcolor="white [3201]" stroked="f" strokeweight=".5pt">
+                  <v:textbox>
+                    <w:txbxContent>
+                      <w:p>
+                        <w:pPr>
+                          <w:jc w:val="center"/>
+                        </w:pPr>
+                        <w:r>
+                          <w:t>Projetos Mecânicos</w:t>
+                        </w:r>
+                      </w:p>
+                    </w:txbxContent>
+                  </v:textbox>
+                </v:shape>
+                <v:shape id="Caixa de Texto 48" o:spid="_x0000_s1067" type="#_x0000_t202" style="position:absolute;left:30638;top:3918;width:9975;height:4632;visibility:visible;mso-wrap-style:square;v-text-anchor:top" o:gfxdata="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" fillcolor="white [3201]" stroked="f" strokeweight=".5pt">
+                  <v:textbox>
+                    <w:txbxContent>
+                      <w:p>
+                        <w:pPr>
+                          <w:jc w:val="center"/>
+                        </w:pPr>
+                        <w:r>
+                          <w:t>Projetos Mecatrônicos</w:t>
+                        </w:r>
+                      </w:p>
+                    </w:txbxContent>
+                  </v:textbox>
+                </v:shape>
+                <v:shape id="Caixa de Texto 49" o:spid="_x0000_s1068" type="#_x0000_t202" style="position:absolute;left:41682;top:4037;width:6175;height:4511;visibility:visible;mso-wrap-style:square;v-text-anchor:top" o:gfxdata="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" fillcolor="white [3201]" stroked="f" strokeweight=".5pt">
+                  <v:textbox>
+                    <w:txbxContent>
+                      <w:p>
+                        <w:pPr>
+                          <w:jc w:val="center"/>
+                        </w:pPr>
+                        <w:r>
+                          <w:t>Ênfase  Teórica</w:t>
+                        </w:r>
+                      </w:p>
+                    </w:txbxContent>
+                  </v:textbox>
+                </v:shape>
+                <v:shape id="Caixa de Texto 50" o:spid="_x0000_s1069" type="#_x0000_t202" style="position:absolute;left:48926;top:4037;width:6175;height:4511;visibility:visible;mso-wrap-style:square;v-text-anchor:top" o:gfxdata="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" fillcolor="white [3201]" stroked="f" strokeweight=".5pt">
+                  <v:textbox>
+                    <w:txbxContent>
+                      <w:p>
+                        <w:pPr>
+                          <w:jc w:val="center"/>
+                        </w:pPr>
+                        <w:r>
+                          <w:t>Ênfase  Prática</w:t>
+                        </w:r>
+                      </w:p>
+                    </w:txbxContent>
+                  </v:textbox>
+                </v:shape>
+                <v:line id="Conector reto 51" o:spid="_x0000_s1070" style="position:absolute;visibility:visible;mso-wrap-style:square" from="9737,4037" to="9810,8321" o:connectortype="straight" o:gfxdata="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" strokecolor="black [3200]" strokeweight=".5pt">
+                  <v:stroke joinstyle="miter"/>
+                </v:line>
+                <v:line id="Conector reto 52" o:spid="_x0000_s1071" style="position:absolute;visibility:visible;mso-wrap-style:square" from="20544,4037" to="20617,8321" o:connectortype="straight" o:gfxdata="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" strokecolor="black [3200]" strokeweight=".5pt">
+                  <v:stroke joinstyle="miter"/>
+                </v:line>
+                <v:line id="Conector reto 53" o:spid="_x0000_s1072" style="position:absolute;visibility:visible;mso-wrap-style:square" from="29807,3918" to="29880,8202" o:connectortype="straight" o:gfxdata="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" strokecolor="black [3200]" strokeweight=".5pt">
+                  <v:stroke joinstyle="miter"/>
+                </v:line>
+                <v:line id="Conector reto 54" o:spid="_x0000_s1073" style="position:absolute;visibility:visible;mso-wrap-style:square" from="40613,3918" to="40686,8202" o:connectortype="straight" o:gfxdata="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" strokecolor="black [3200]" strokeweight=".5pt">
+                  <v:stroke joinstyle="miter"/>
+                </v:line>
+                <v:line id="Conector reto 55" o:spid="_x0000_s1074" style="position:absolute;visibility:visible;mso-wrap-style:square" from="48332,4037" to="48405,8321" o:connectortype="straight" o:gfxdata="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" strokecolor="black [3200]" strokeweight=".5pt">
+                  <v:stroke joinstyle="miter"/>
+                </v:line>
+                <w10:wrap anchorx="margin"/>
+              </v:group>
             </w:pict>
           </mc:Fallback>
         </mc:AlternateContent>
       </w:r>
-      <w:r>
-        <w:rPr>
-          <w:noProof/>
-        </w:rPr>
-        <mc:AlternateContent>
-          <mc:Choice Requires="wps">
-            <w:drawing>
-              <wp:anchor distT="0" distB="0" distL="114300" distR="114300" simplePos="0" relativeHeight="251665408" behindDoc="0" locked="0" layoutInCell="1" allowOverlap="1" wp14:anchorId="32016B2D" wp14:editId="7B797C6E">
-                <wp:simplePos x="0" y="0"/>
-                <wp:positionH relativeFrom="column">
-                  <wp:posOffset>7274601</wp:posOffset>
-                </wp:positionH>
-                <wp:positionV relativeFrom="paragraph">
-                  <wp:posOffset>2873860</wp:posOffset>
-                </wp:positionV>
-                <wp:extent cx="265814" cy="276446"/>
-                <wp:effectExtent l="0" t="0" r="20320" b="28575"/>
-                <wp:wrapNone/>
-                <wp:docPr id="8" name="Caixa de Texto 8"/>
-                <wp:cNvGraphicFramePr/>
-                <a:graphic xmlns:a="http://schemas.openxmlformats.org/drawingml/2006/main">
-                  <a:graphicData uri="http://schemas.microsoft.com/office/word/2010/wordprocessingShape">
-                    <wps:wsp>
-                      <wps:cNvSpPr txBox="1"/>
-                      <wps:spPr>
-                        <a:xfrm>
-                          <a:off x="0" y="0"/>
-                          <a:ext cx="265814" cy="276446"/>
-                        </a:xfrm>
-                        <a:prstGeom prst="rect">
-                          <a:avLst/>
-                        </a:prstGeom>
-                        <a:solidFill>
-                          <a:schemeClr val="lt1"/>
-                        </a:solidFill>
-                        <a:ln w="6350">
-                          <a:solidFill>
-                            <a:prstClr val="black"/>
-                          </a:solidFill>
-                        </a:ln>
-                      </wps:spPr>
-                      <wps:txbx>
-                        <w:txbxContent>
-                          <w:p>
-                            <w:r>
-                              <w:t>3</w:t>
-                            </w:r>
-                          </w:p>
-                        </w:txbxContent>
-                      </wps:txbx>
-                      <wps:bodyPr rot="0" spcFirstLastPara="0" vertOverflow="overflow" horzOverflow="overflow" vert="horz" wrap="square" lIns="91440" tIns="45720" rIns="91440" bIns="45720" numCol="1" spcCol="0" rtlCol="0" fromWordArt="0" anchor="t" anchorCtr="0" forceAA="0" compatLnSpc="1">
-                        <a:prstTxWarp prst="textNoShape">
-                          <a:avLst/>
-                        </a:prstTxWarp>
-                        <a:noAutofit/>
-                      </wps:bodyPr>
-                    </wps:wsp>
-                  </a:graphicData>
-                </a:graphic>
-                <wp14:sizeRelH relativeFrom="margin">
-                  <wp14:pctWidth>0</wp14:pctWidth>
-                </wp14:sizeRelH>
-              </wp:anchor>
-            </w:drawing>
-          </mc:Choice>
-          <mc:Fallback>
-            <w:pict>
-              <v:shape w14:anchorId="32016B2D" id="Caixa de Texto 8" o:spid="_x0000_s1037" type="#_x0000_t202" style="position:absolute;margin-left:572.8pt;margin-top:226.3pt;width:20.95pt;height:21.75pt;z-index:251665408;visibility:visible;mso-wrap-style:square;mso-width-percent:0;mso-wrap-distance-left:9pt;mso-wrap-distance-top:0;mso-wrap-distance-right:9pt;mso-wrap-distance-bottom:0;mso-position-horizontal:absolute;mso-position-horizontal-relative:text;mso-position-vertical:absolute;mso-position-vertical-relative:text;mso-width-percent:0;mso-width-relative:margin;v-text-anchor:top" o:gfxdata="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" fillcolor="white [3201]" strokeweight=".5pt">
-                <v:textbox>
-                  <w:txbxContent>
-                    <w:p>
-                      <w:r>
-                        <w:t>3</w:t>
-                      </w:r>
-                    </w:p>
-                  </w:txbxContent>
-                </v:textbox>
-              </v:shape>
-            </w:pict>
-          </mc:Fallback>
-        </mc:AlternateContent>
-      </w:r>
-      <w:bookmarkStart w:id="0" w:name="_GoBack"/>
-      <w:r>
-        <w:rPr>
-          <w:noProof/>
-        </w:rPr>
-        <mc:AlternateContent>
-          <mc:Choice Requires="wps">
-            <w:drawing>
-              <wp:anchor distT="0" distB="0" distL="114300" distR="114300" simplePos="0" relativeHeight="251659264" behindDoc="0" locked="0" layoutInCell="1" allowOverlap="1">
-                <wp:simplePos x="0" y="0"/>
-                <wp:positionH relativeFrom="margin">
-                  <wp:align>center</wp:align>
-                </wp:positionH>
-                <wp:positionV relativeFrom="paragraph">
-                  <wp:posOffset>156836</wp:posOffset>
-                </wp:positionV>
-                <wp:extent cx="5762625" cy="6387152"/>
-                <wp:effectExtent l="0" t="0" r="28575" b="13970"/>
-                <wp:wrapNone/>
-                <wp:docPr id="2" name="Retângulo 2"/>
-                <wp:cNvGraphicFramePr/>
-                <a:graphic xmlns:a="http://schemas.openxmlformats.org/drawingml/2006/main">
-                  <a:graphicData uri="http://schemas.microsoft.com/office/word/2010/wordprocessingShape">
-                    <wps:wsp>
-                      <wps:cNvSpPr/>
-                      <wps:spPr>
-                        <a:xfrm>
-                          <a:off x="0" y="0"/>
-                          <a:ext cx="5762625" cy="6387152"/>
-                        </a:xfrm>
-                        <a:prstGeom prst="rect">
-                          <a:avLst/>
-                        </a:prstGeom>
-                      </wps:spPr>
-                      <wps:style>
-                        <a:lnRef idx="2">
-                          <a:schemeClr val="dk1"/>
-                        </a:lnRef>
-                        <a:fillRef idx="1">
-                          <a:schemeClr val="lt1"/>
-                        </a:fillRef>
-                        <a:effectRef idx="0">
-                          <a:schemeClr val="dk1"/>
-                        </a:effectRef>
-                        <a:fontRef idx="minor">
-                          <a:schemeClr val="dk1"/>
-                        </a:fontRef>
-                      </wps:style>
-                      <wps:bodyPr rot="0" spcFirstLastPara="0" vertOverflow="overflow" horzOverflow="overflow" vert="horz" wrap="square" lIns="91440" tIns="45720" rIns="91440" bIns="45720" numCol="1" spcCol="0" rtlCol="0" fromWordArt="0" anchor="ctr" anchorCtr="0" forceAA="0" compatLnSpc="1">
-                        <a:prstTxWarp prst="textNoShape">
-                          <a:avLst/>
-                        </a:prstTxWarp>
-                        <a:noAutofit/>
-                      </wps:bodyPr>
-                    </wps:wsp>
-                  </a:graphicData>
-                </a:graphic>
-                <wp14:sizeRelV relativeFrom="margin">
-                  <wp14:pctHeight>0</wp14:pctHeight>
-                </wp14:sizeRelV>
-              </wp:anchor>
-            </w:drawing>
-          </mc:Choice>
-          <mc:Fallback>
-            <w:pict>
-              <v:rect w14:anchorId="2B907AB2" id="Retângulo 2" o:spid="_x0000_s1026" style="position:absolute;margin-left:0;margin-top:12.35pt;width:453.75pt;height:502.95pt;z-index:251659264;visibility:visible;mso-wrap-style:square;mso-height-percent:0;mso-wrap-distance-left:9pt;mso-wrap-distance-top:0;mso-wrap-distance-right:9pt;mso-wrap-distance-bottom:0;mso-position-horizontal:center;mso-position-horizontal-relative:margin;mso-position-vertical:absolute;mso-position-vertical-relative:text;mso-height-percent:0;mso-height-relative:margin;v-text-anchor:middle" o:gfxdata="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" fillcolor="white [3201]" strokecolor="black [3200]" strokeweight="1pt">
-                <w10:wrap anchorx="margin"/>
-              </v:rect>
-            </w:pict>
-          </mc:Fallback>
-        </mc:AlternateContent>
-      </w:r>
-      <w:bookmarkEnd w:id="0"/>
-      <w:r>
-        <w:br w:type="page"/>
-      </w:r>
     </w:p>
-    <w:p/>
     <w:sectPr>
       <w:pgSz w:w="16838" w:h="11906" w:orient="landscape"/>
       <w:pgMar w:top="720" w:right="720" w:bottom="720" w:left="720" w:header="708" w:footer="708" w:gutter="0"/>
@@ -1419,7 +2945,7 @@
 <w:numbering xmlns:wpc="http://schemas.microsoft.com/office/word/2010/wordprocessingCanvas" xmlns:cx="http://schemas.microsoft.com/office/drawing/2014/chartex" xmlns:cx1="http://schemas.microsoft.com/office/drawing/2015/9/8/chartex" xmlns:cx2="http://schemas.microsoft.com/office/drawing/2015/10/21/chartex" xmlns:cx3="http://schemas.microsoft.com/office/drawing/2016/5/9/chartex" xmlns:cx4="http://schemas.microsoft.com/office/drawing/2016/5/10/chartex" xmlns:cx5="http://schemas.microsoft.com/office/drawing/2016/5/11/chartex" xmlns:cx6="http://schemas.microsoft.com/office/drawing/2016/5/12/chartex" xmlns:cx7="http://schemas.microsoft.com/office/drawing/2016/5/13/chartex" xmlns:cx8="http://schemas.microsoft.com/office/drawing/2016/5/14/chartex" xmlns:mc="http://schemas.openxmlformats.org/markup-compatibility/2006" xmlns:aink="http://schemas.microsoft.com/office/drawing/2016/ink" xmlns:am3d="http://schemas.microsoft.com/office/drawing/2017/model3d" xmlns:o="urn:schemas-microsoft-com:office:office" xmlns:r="http://schemas.openxmlformats.org/officeDocument/2006/relationships" xmlns:m="http://schemas.openxmlformats.org/officeDocument/2006/math" xmlns:v="urn:schemas-microsoft-com:vml" xmlns:wp14="http://schemas.microsoft.com/office/word/2010/wordprocessingDrawing" xmlns:wp="http://schemas.openxmlformats.org/drawingml/2006/wordprocessingDrawing" xmlns:w10="urn:schemas-microsoft-com:office:word" xmlns:w="http://schemas.openxmlformats.org/wordprocessingml/2006/main" xmlns:w14="http://schemas.microsoft.com/office/word/2010/wordml" xmlns:w15="http://schemas.microsoft.com/office/word/2012/wordml" xmlns:w16cid="http://schemas.microsoft.com/office/word/2016/wordml/cid" xmlns:w16se="http://schemas.microsoft.com/office/word/2015/wordml/symex" xmlns:wpg="http://schemas.microsoft.com/office/word/2010/wordprocessingGroup" xmlns:wpi="http://schemas.microsoft.com/office/word/2010/wordprocessingInk" xmlns:wne="http://schemas.microsoft.com/office/word/2006/wordml" xmlns:wps="http://schemas.microsoft.com/office/word/2010/wordprocessingShape" mc:Ignorable="w14 w15 w16se w16cid wp14">
   <w:numPicBullet w:numPicBulletId="0">
     <w:pict>
-      <v:shapetype w14:anchorId="325F2883" id="_x0000_t75" coordsize="21600,21600" o:spt="75" o:preferrelative="t" path="m@4@5l@4@11@9@11@9@5xe" filled="f" stroked="f">
+      <v:shapetype id="_x0000_t75" coordsize="21600,21600" o:spt="75" o:preferrelative="t" path="m@4@5l@4@11@9@11@9@5xe" filled="f" stroked="f">
         <v:stroke joinstyle="miter"/>
         <v:formulas>
           <v:f eqn="if lineDrawn pixelLineWidth 0"/>
@@ -1438,7 +2964,7 @@
         <v:path o:extrusionok="f" gradientshapeok="t" o:connecttype="rect"/>
         <o:lock v:ext="edit" aspectratio="t"/>
       </v:shapetype>
-      <v:shape id="_x0000_i1058" type="#_x0000_t75" alt="Lupa" style="width:12pt;height:12pt;visibility:visible" o:gfxdata="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" o:bullet="t">
+      <v:shape id="_x0000_i1062" type="#_x0000_t75" alt="Lupa" style="width:12.15pt;height:12.15pt;visibility:visible" o:gfxdata="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" o:bullet="t">
         <v:imagedata r:id="rId1" o:title=""/>
       </v:shape>
     </w:pict>
